--- a/Capitulos/Capitulo 10 - Ensamblado del prototipo del SAR.docx
+++ b/Capitulos/Capitulo 10 - Ensamblado del prototipo del SAR.docx
@@ -72,10 +72,8 @@
           <w:szCs w:val="28"/>
           <w:shd w:val="clear" w:color="auto" w:fill="FFFFFF"/>
         </w:rPr>
-        <w:t>Ensa</w:t>
-      </w:r>
-      <w:bookmarkStart w:id="0" w:name="_GoBack"/>
-      <w:bookmarkEnd w:id="0"/>
+        <w:t>Ensamblado del</w:t>
+      </w:r>
       <w:r>
         <w:rPr>
           <w:rFonts w:ascii="Arial" w:hAnsi="Arial" w:cs="Arial"/>
@@ -86,46 +84,58 @@
           <w:szCs w:val="28"/>
           <w:shd w:val="clear" w:color="auto" w:fill="FFFFFF"/>
         </w:rPr>
-        <w:t>mblado del prototipo del SAR</w:t>
-      </w:r>
-    </w:p>
-    <w:p>
-      <w:pPr>
-        <w:jc w:val="both"/>
-        <w:rPr>
-          <w:rFonts w:ascii="Verdana" w:hAnsi="Verdana"/>
-          <w:color w:val="333333"/>
-          <w:shd w:val="clear" w:color="auto" w:fill="FFFFFF"/>
-        </w:rPr>
-      </w:pPr>
-      <w:r>
-        <w:rPr>
-          <w:rFonts w:ascii="Verdana" w:hAnsi="Verdana"/>
-          <w:color w:val="333333"/>
+        <w:t xml:space="preserve"> robot móvil</w:t>
+      </w:r>
+      <w:bookmarkStart w:id="0" w:name="_GoBack"/>
+      <w:bookmarkEnd w:id="0"/>
+    </w:p>
+    <w:p>
+      <w:pPr>
+        <w:jc w:val="both"/>
+        <w:rPr>
+          <w:rFonts w:ascii="Arial" w:hAnsi="Arial" w:cs="Arial"/>
+          <w:color w:val="333333"/>
+          <w:sz w:val="24"/>
+          <w:szCs w:val="24"/>
+          <w:shd w:val="clear" w:color="auto" w:fill="FFFFFF"/>
+        </w:rPr>
+      </w:pPr>
+      <w:r>
+        <w:rPr>
+          <w:rFonts w:ascii="Arial" w:hAnsi="Arial" w:cs="Arial"/>
+          <w:color w:val="333333"/>
+          <w:sz w:val="24"/>
+          <w:szCs w:val="24"/>
           <w:shd w:val="clear" w:color="auto" w:fill="FFFFFF"/>
         </w:rPr>
         <w:t xml:space="preserve">Para el desarrollo de esta tesina se procedió a armar un prototipo del SAR mediante </w:t>
       </w:r>
       <w:r>
         <w:rPr>
-          <w:rFonts w:ascii="Verdana" w:hAnsi="Verdana"/>
-          <w:color w:val="333333"/>
+          <w:rFonts w:ascii="Arial" w:hAnsi="Arial" w:cs="Arial"/>
+          <w:color w:val="333333"/>
+          <w:sz w:val="24"/>
+          <w:szCs w:val="24"/>
           <w:shd w:val="clear" w:color="auto" w:fill="FFFFFF"/>
         </w:rPr>
         <w:t>un robot móvil, el cual cuenta con una variedad de a</w:t>
       </w:r>
       <w:r>
         <w:rPr>
-          <w:rFonts w:ascii="Verdana" w:hAnsi="Verdana"/>
-          <w:color w:val="333333"/>
+          <w:rFonts w:ascii="Arial" w:hAnsi="Arial" w:cs="Arial"/>
+          <w:color w:val="333333"/>
+          <w:sz w:val="24"/>
+          <w:szCs w:val="24"/>
           <w:shd w:val="clear" w:color="auto" w:fill="FFFFFF"/>
         </w:rPr>
         <w:t>ctuadores y sensores que le permite</w:t>
       </w:r>
       <w:r>
         <w:rPr>
-          <w:rFonts w:ascii="Verdana" w:hAnsi="Verdana"/>
-          <w:color w:val="333333"/>
+          <w:rFonts w:ascii="Arial" w:hAnsi="Arial" w:cs="Arial"/>
+          <w:color w:val="333333"/>
+          <w:sz w:val="24"/>
+          <w:szCs w:val="24"/>
           <w:shd w:val="clear" w:color="auto" w:fill="FFFFFF"/>
         </w:rPr>
         <w:t>n interactuar con el entorno que lo rodea.</w:t>
@@ -156,14 +166,19 @@
       <w:pPr>
         <w:jc w:val="both"/>
         <w:rPr>
-          <w:rFonts w:ascii="Verdana" w:hAnsi="Verdana"/>
-          <w:color w:val="333333"/>
-          <w:shd w:val="clear" w:color="auto" w:fill="FFFFFF"/>
-        </w:rPr>
-      </w:pPr>
-      <w:r>
-        <w:rPr>
+          <w:rFonts w:ascii="Arial" w:hAnsi="Arial" w:cs="Arial"/>
+          <w:color w:val="333333"/>
+          <w:sz w:val="24"/>
+          <w:szCs w:val="24"/>
+          <w:shd w:val="clear" w:color="auto" w:fill="FFFFFF"/>
+        </w:rPr>
+      </w:pPr>
+      <w:r>
+        <w:rPr>
+          <w:rFonts w:ascii="Arial" w:hAnsi="Arial" w:cs="Arial"/>
           <w:noProof/>
+          <w:sz w:val="24"/>
+          <w:szCs w:val="24"/>
         </w:rPr>
         <w:drawing>
           <wp:anchor distT="0" distB="0" distL="114300" distR="114300" simplePos="0" relativeHeight="251658240" behindDoc="0" locked="0" layoutInCell="1" allowOverlap="1">
@@ -230,82 +245,98 @@
       </w:r>
       <w:r>
         <w:rPr>
+          <w:rFonts w:ascii="Arial" w:hAnsi="Arial" w:cs="Arial"/>
+          <w:b/>
+          <w:color w:val="333333"/>
+          <w:sz w:val="24"/>
+          <w:szCs w:val="24"/>
+          <w:shd w:val="clear" w:color="auto" w:fill="FFFFFF"/>
+        </w:rPr>
+        <w:t xml:space="preserve">Una </w:t>
+      </w:r>
+      <w:r>
+        <w:rPr>
+          <w:rFonts w:ascii="Arial" w:hAnsi="Arial" w:cs="Arial"/>
+          <w:b/>
+          <w:color w:val="333333"/>
+          <w:sz w:val="24"/>
+          <w:szCs w:val="24"/>
+          <w:shd w:val="clear" w:color="auto" w:fill="FFFFFF"/>
+        </w:rPr>
+        <w:t xml:space="preserve">Raspberry Pi 3 </w:t>
+      </w:r>
+      <w:proofErr w:type="spellStart"/>
+      <w:r>
+        <w:rPr>
+          <w:rFonts w:ascii="Arial" w:hAnsi="Arial" w:cs="Arial"/>
+          <w:b/>
+          <w:color w:val="333333"/>
+          <w:sz w:val="24"/>
+          <w:szCs w:val="24"/>
+          <w:shd w:val="clear" w:color="auto" w:fill="FFFFFF"/>
+        </w:rPr>
+        <w:t>model</w:t>
+      </w:r>
+      <w:proofErr w:type="spellEnd"/>
+      <w:r>
+        <w:rPr>
+          <w:rFonts w:ascii="Arial" w:hAnsi="Arial" w:cs="Arial"/>
+          <w:b/>
+          <w:color w:val="333333"/>
+          <w:sz w:val="24"/>
+          <w:szCs w:val="24"/>
+          <w:shd w:val="clear" w:color="auto" w:fill="FFFFFF"/>
+        </w:rPr>
+        <w:t xml:space="preserve"> B</w:t>
+      </w:r>
+      <w:r>
+        <w:rPr>
+          <w:rFonts w:ascii="Arial" w:hAnsi="Arial" w:cs="Arial"/>
+          <w:color w:val="333333"/>
+          <w:sz w:val="24"/>
+          <w:szCs w:val="24"/>
+          <w:shd w:val="clear" w:color="auto" w:fill="FFFFFF"/>
+        </w:rPr>
+        <w:t>:</w:t>
+      </w:r>
+      <w:r>
+        <w:rPr>
+          <w:rFonts w:ascii="Arial" w:hAnsi="Arial" w:cs="Arial"/>
+          <w:color w:val="333333"/>
+          <w:sz w:val="24"/>
+          <w:szCs w:val="24"/>
+          <w:shd w:val="clear" w:color="auto" w:fill="FFFFFF"/>
+        </w:rPr>
+        <w:t xml:space="preserve"> Componente principal del SAR, es el servidor del mismo, encargado de almacenar la aplicación web y recibir las peticiones de los clientes para luego mandar las ordenes a las placas Arduino. Cuenta con una tarje microSD donde almacena el sistema operativo </w:t>
+      </w:r>
+      <w:proofErr w:type="spellStart"/>
+      <w:r>
+        <w:rPr>
+          <w:rFonts w:ascii="Arial" w:hAnsi="Arial" w:cs="Arial"/>
+          <w:color w:val="333333"/>
+          <w:sz w:val="24"/>
+          <w:szCs w:val="24"/>
+          <w:shd w:val="clear" w:color="auto" w:fill="FFFFFF"/>
+        </w:rPr>
+        <w:t>Raspbian</w:t>
+      </w:r>
+      <w:proofErr w:type="spellEnd"/>
+      <w:r>
+        <w:rPr>
+          <w:rFonts w:ascii="Arial" w:hAnsi="Arial" w:cs="Arial"/>
+          <w:color w:val="333333"/>
+          <w:sz w:val="24"/>
+          <w:szCs w:val="24"/>
+          <w:shd w:val="clear" w:color="auto" w:fill="FFFFFF"/>
+        </w:rPr>
+        <w:t xml:space="preserve"> el cual se ejecuta al encenderla y permite correr la aplicación desarrollada.</w:t>
+      </w:r>
+    </w:p>
+    <w:p>
+      <w:pPr>
+        <w:jc w:val="both"/>
+        <w:rPr>
           <w:rFonts w:ascii="Verdana" w:hAnsi="Verdana"/>
-          <w:b/>
-          <w:color w:val="333333"/>
-          <w:shd w:val="clear" w:color="auto" w:fill="FFFFFF"/>
-        </w:rPr>
-        <w:t xml:space="preserve">Una </w:t>
-      </w:r>
-      <w:r>
-        <w:rPr>
-          <w:rFonts w:ascii="Verdana" w:hAnsi="Verdana"/>
-          <w:b/>
-          <w:color w:val="333333"/>
-          <w:shd w:val="clear" w:color="auto" w:fill="FFFFFF"/>
-        </w:rPr>
-        <w:t xml:space="preserve">Raspberry Pi 3 </w:t>
-      </w:r>
-      <w:proofErr w:type="spellStart"/>
-      <w:r>
-        <w:rPr>
-          <w:rFonts w:ascii="Verdana" w:hAnsi="Verdana"/>
-          <w:b/>
-          <w:color w:val="333333"/>
-          <w:shd w:val="clear" w:color="auto" w:fill="FFFFFF"/>
-        </w:rPr>
-        <w:t>model</w:t>
-      </w:r>
-      <w:proofErr w:type="spellEnd"/>
-      <w:r>
-        <w:rPr>
-          <w:rFonts w:ascii="Verdana" w:hAnsi="Verdana"/>
-          <w:b/>
-          <w:color w:val="333333"/>
-          <w:shd w:val="clear" w:color="auto" w:fill="FFFFFF"/>
-        </w:rPr>
-        <w:t xml:space="preserve"> B</w:t>
-      </w:r>
-      <w:r>
-        <w:rPr>
-          <w:rFonts w:ascii="Verdana" w:hAnsi="Verdana"/>
-          <w:color w:val="333333"/>
-          <w:shd w:val="clear" w:color="auto" w:fill="FFFFFF"/>
-        </w:rPr>
-        <w:t>:</w:t>
-      </w:r>
-      <w:r>
-        <w:rPr>
-          <w:rFonts w:ascii="Verdana" w:hAnsi="Verdana"/>
-          <w:color w:val="333333"/>
-          <w:shd w:val="clear" w:color="auto" w:fill="FFFFFF"/>
-        </w:rPr>
-        <w:t xml:space="preserve"> Componente principal del SAR, es el servidor del mismo, encargado de almacenar la aplicación web y recibir las peticiones de los clientes para luego mandar las ordenes a las placas Arduino. Cuenta con una tarje microSD donde almacena el sistema operativo </w:t>
-      </w:r>
-      <w:proofErr w:type="spellStart"/>
-      <w:r>
-        <w:rPr>
-          <w:rFonts w:ascii="Verdana" w:hAnsi="Verdana"/>
-          <w:color w:val="333333"/>
-          <w:shd w:val="clear" w:color="auto" w:fill="FFFFFF"/>
-        </w:rPr>
-        <w:t>Raspbian</w:t>
-      </w:r>
-      <w:proofErr w:type="spellEnd"/>
-      <w:r>
-        <w:rPr>
-          <w:rFonts w:ascii="Verdana" w:hAnsi="Verdana"/>
-          <w:color w:val="333333"/>
-          <w:shd w:val="clear" w:color="auto" w:fill="FFFFFF"/>
-        </w:rPr>
-        <w:t xml:space="preserve"> el cual se ejecuta al encenderla y permite correr la aplicación desarrollada.</w:t>
-      </w:r>
-    </w:p>
-    <w:p>
-      <w:pPr>
-        <w:jc w:val="both"/>
-        <w:rPr>
-          <w:rFonts w:ascii="Verdana" w:hAnsi="Verdana"/>
           <w:color w:val="333333"/>
           <w:shd w:val="clear" w:color="auto" w:fill="FFFFFF"/>
         </w:rPr>
@@ -316,14 +347,19 @@
         <w:ind w:left="3828"/>
         <w:jc w:val="both"/>
         <w:rPr>
-          <w:rFonts w:ascii="Verdana" w:hAnsi="Verdana"/>
-          <w:color w:val="333333"/>
-          <w:shd w:val="clear" w:color="auto" w:fill="FFFFFF"/>
-        </w:rPr>
-      </w:pPr>
-      <w:r>
-        <w:rPr>
+          <w:rFonts w:ascii="Arial" w:hAnsi="Arial" w:cs="Arial"/>
+          <w:color w:val="333333"/>
+          <w:sz w:val="24"/>
+          <w:szCs w:val="24"/>
+          <w:shd w:val="clear" w:color="auto" w:fill="FFFFFF"/>
+        </w:rPr>
+      </w:pPr>
+      <w:r>
+        <w:rPr>
+          <w:rFonts w:ascii="Arial" w:hAnsi="Arial" w:cs="Arial"/>
           <w:noProof/>
+          <w:sz w:val="24"/>
+          <w:szCs w:val="24"/>
         </w:rPr>
         <w:drawing>
           <wp:anchor distT="0" distB="0" distL="114300" distR="114300" simplePos="0" relativeHeight="251659264" behindDoc="0" locked="0" layoutInCell="1" allowOverlap="1">
@@ -390,215 +426,230 @@
       </w:r>
       <w:r>
         <w:rPr>
-          <w:rFonts w:ascii="Verdana" w:hAnsi="Verdana"/>
-          <w:b/>
-          <w:color w:val="333333"/>
+          <w:rFonts w:ascii="Arial" w:hAnsi="Arial" w:cs="Arial"/>
+          <w:b/>
+          <w:color w:val="333333"/>
+          <w:sz w:val="24"/>
+          <w:szCs w:val="24"/>
           <w:shd w:val="clear" w:color="auto" w:fill="FFFFFF"/>
         </w:rPr>
         <w:t xml:space="preserve">Un </w:t>
       </w:r>
       <w:r>
         <w:rPr>
-          <w:rFonts w:ascii="Verdana" w:hAnsi="Verdana"/>
-          <w:b/>
-          <w:color w:val="333333"/>
+          <w:rFonts w:ascii="Arial" w:hAnsi="Arial" w:cs="Arial"/>
+          <w:b/>
+          <w:color w:val="333333"/>
+          <w:sz w:val="24"/>
+          <w:szCs w:val="24"/>
           <w:shd w:val="clear" w:color="auto" w:fill="FFFFFF"/>
         </w:rPr>
         <w:t>Arduino Mega</w:t>
       </w:r>
       <w:r>
         <w:rPr>
-          <w:rFonts w:ascii="Verdana" w:hAnsi="Verdana"/>
-          <w:color w:val="333333"/>
+          <w:rFonts w:ascii="Arial" w:hAnsi="Arial" w:cs="Arial"/>
+          <w:color w:val="333333"/>
+          <w:sz w:val="24"/>
+          <w:szCs w:val="24"/>
           <w:shd w:val="clear" w:color="auto" w:fill="FFFFFF"/>
         </w:rPr>
         <w:t>:</w:t>
       </w:r>
       <w:r>
         <w:rPr>
-          <w:rFonts w:ascii="Verdana" w:hAnsi="Verdana"/>
-          <w:color w:val="333333"/>
+          <w:rFonts w:ascii="Arial" w:hAnsi="Arial" w:cs="Arial"/>
+          <w:color w:val="333333"/>
+          <w:sz w:val="24"/>
+          <w:szCs w:val="24"/>
           <w:shd w:val="clear" w:color="auto" w:fill="FFFFFF"/>
         </w:rPr>
         <w:t xml:space="preserve"> Es el principal controlador del SAR</w:t>
       </w:r>
       <w:r>
         <w:rPr>
-          <w:rFonts w:ascii="Verdana" w:hAnsi="Verdana"/>
-          <w:color w:val="333333"/>
+          <w:rFonts w:ascii="Arial" w:hAnsi="Arial" w:cs="Arial"/>
+          <w:color w:val="333333"/>
+          <w:sz w:val="24"/>
+          <w:szCs w:val="24"/>
           <w:shd w:val="clear" w:color="auto" w:fill="FFFFFF"/>
         </w:rPr>
         <w:t>, en él se conectan todos los sensores y actuadores (a excepción del sensor de temperatura). Funciona como intermediario entre la Raspberry y el resto de los componentes, dado que recibe todas las o</w:t>
       </w:r>
       <w:r>
         <w:rPr>
-          <w:rFonts w:ascii="Verdana" w:hAnsi="Verdana"/>
-          <w:color w:val="333333"/>
+          <w:rFonts w:ascii="Arial" w:hAnsi="Arial" w:cs="Arial"/>
+          <w:color w:val="333333"/>
+          <w:sz w:val="24"/>
+          <w:szCs w:val="24"/>
           <w:shd w:val="clear" w:color="auto" w:fill="FFFFFF"/>
         </w:rPr>
         <w:t xml:space="preserve">rdenes de ejecución de la misma. En su </w:t>
       </w:r>
       <w:r>
         <w:rPr>
-          <w:rFonts w:ascii="Verdana" w:hAnsi="Verdana"/>
-          <w:color w:val="333333"/>
-          <w:shd w:val="clear" w:color="auto" w:fill="FFFFFF"/>
-        </w:rPr>
-        <w:t xml:space="preserve">memoria, se encuentra almacenada una versión del protocolo </w:t>
+          <w:rFonts w:ascii="Arial" w:hAnsi="Arial" w:cs="Arial"/>
+          <w:color w:val="333333"/>
+          <w:sz w:val="24"/>
+          <w:szCs w:val="24"/>
+          <w:shd w:val="clear" w:color="auto" w:fill="FFFFFF"/>
+        </w:rPr>
+        <w:t>memoria, se encuentra almacenada una versión del protocolo Firmata nombrada como</w:t>
+      </w:r>
+      <w:r>
+        <w:rPr>
+          <w:rFonts w:ascii="Arial" w:hAnsi="Arial" w:cs="Arial"/>
+          <w:color w:val="333333"/>
+          <w:sz w:val="24"/>
+          <w:szCs w:val="24"/>
+          <w:shd w:val="clear" w:color="auto" w:fill="FFFFFF"/>
+        </w:rPr>
+        <w:t xml:space="preserve"> </w:t>
       </w:r>
       <w:proofErr w:type="spellStart"/>
       <w:r>
         <w:rPr>
-          <w:rFonts w:ascii="Verdana" w:hAnsi="Verdana"/>
-          <w:color w:val="333333"/>
-          <w:shd w:val="clear" w:color="auto" w:fill="FFFFFF"/>
-        </w:rPr>
-        <w:t>Firmata</w:t>
+          <w:rFonts w:ascii="Arial" w:hAnsi="Arial" w:cs="Arial"/>
+          <w:color w:val="333333"/>
+          <w:sz w:val="24"/>
+          <w:szCs w:val="24"/>
+          <w:shd w:val="clear" w:color="auto" w:fill="FFFFFF"/>
+        </w:rPr>
+        <w:t>StandarFirmata</w:t>
       </w:r>
       <w:proofErr w:type="spellEnd"/>
       <w:r>
         <w:rPr>
-          <w:rFonts w:ascii="Verdana" w:hAnsi="Verdana"/>
-          <w:color w:val="333333"/>
-          <w:shd w:val="clear" w:color="auto" w:fill="FFFFFF"/>
-        </w:rPr>
-        <w:t xml:space="preserve"> nombrada como</w:t>
-      </w:r>
-      <w:r>
-        <w:rPr>
-          <w:rFonts w:ascii="Verdana" w:hAnsi="Verdana"/>
-          <w:color w:val="333333"/>
-          <w:shd w:val="clear" w:color="auto" w:fill="FFFFFF"/>
-        </w:rPr>
-        <w:t xml:space="preserve"> </w:t>
-      </w:r>
-      <w:proofErr w:type="spellStart"/>
-      <w:r>
-        <w:rPr>
-          <w:rFonts w:ascii="Verdana" w:hAnsi="Verdana"/>
-          <w:color w:val="333333"/>
-          <w:shd w:val="clear" w:color="auto" w:fill="FFFFFF"/>
-        </w:rPr>
-        <w:t>StandarFirmata</w:t>
-      </w:r>
-      <w:proofErr w:type="spellEnd"/>
-      <w:r>
-        <w:rPr>
-          <w:rFonts w:ascii="Verdana" w:hAnsi="Verdana"/>
-          <w:color w:val="333333"/>
+          <w:rFonts w:ascii="Arial" w:hAnsi="Arial" w:cs="Arial"/>
+          <w:color w:val="333333"/>
+          <w:sz w:val="24"/>
+          <w:szCs w:val="24"/>
           <w:shd w:val="clear" w:color="auto" w:fill="FFFFFF"/>
         </w:rPr>
         <w:t xml:space="preserve"> (dado por la librería</w:t>
       </w:r>
       <w:r>
         <w:rPr>
-          <w:rFonts w:ascii="Verdana" w:hAnsi="Verdana"/>
-          <w:color w:val="333333"/>
-          <w:shd w:val="clear" w:color="auto" w:fill="FFFFFF"/>
-        </w:rPr>
-        <w:t xml:space="preserve"> </w:t>
-      </w:r>
-      <w:proofErr w:type="spellStart"/>
-      <w:r>
-        <w:rPr>
-          <w:rFonts w:ascii="Verdana" w:hAnsi="Verdana"/>
-          <w:color w:val="333333"/>
-          <w:shd w:val="clear" w:color="auto" w:fill="FFFFFF"/>
-        </w:rPr>
-        <w:t>Firmata</w:t>
-      </w:r>
-      <w:proofErr w:type="spellEnd"/>
-      <w:r>
-        <w:rPr>
-          <w:rFonts w:ascii="Verdana" w:hAnsi="Verdana"/>
-          <w:color w:val="333333"/>
+          <w:rFonts w:ascii="Arial" w:hAnsi="Arial" w:cs="Arial"/>
+          <w:color w:val="333333"/>
+          <w:sz w:val="24"/>
+          <w:szCs w:val="24"/>
+          <w:shd w:val="clear" w:color="auto" w:fill="FFFFFF"/>
+        </w:rPr>
+        <w:t xml:space="preserve"> Firmata</w:t>
+      </w:r>
+      <w:r>
+        <w:rPr>
+          <w:rFonts w:ascii="Arial" w:hAnsi="Arial" w:cs="Arial"/>
+          <w:color w:val="333333"/>
+          <w:sz w:val="24"/>
+          <w:szCs w:val="24"/>
           <w:shd w:val="clear" w:color="auto" w:fill="FFFFFF"/>
         </w:rPr>
         <w:t xml:space="preserve"> de Arduino</w:t>
       </w:r>
       <w:r>
         <w:rPr>
-          <w:rFonts w:ascii="Verdana" w:hAnsi="Verdana"/>
-          <w:color w:val="333333"/>
+          <w:rFonts w:ascii="Arial" w:hAnsi="Arial" w:cs="Arial"/>
+          <w:color w:val="333333"/>
+          <w:sz w:val="24"/>
+          <w:szCs w:val="24"/>
           <w:shd w:val="clear" w:color="auto" w:fill="FFFFFF"/>
         </w:rPr>
         <w:t xml:space="preserve">, </w:t>
       </w:r>
       <w:r>
         <w:rPr>
-          <w:rFonts w:ascii="Verdana" w:hAnsi="Verdana"/>
+          <w:rFonts w:ascii="Arial" w:hAnsi="Arial" w:cs="Arial"/>
           <w:b/>
           <w:i/>
           <w:color w:val="FF0000"/>
+          <w:sz w:val="24"/>
+          <w:szCs w:val="24"/>
           <w:shd w:val="clear" w:color="auto" w:fill="FFFFFF"/>
         </w:rPr>
         <w:t>Anexo X</w:t>
       </w:r>
       <w:r>
         <w:rPr>
+          <w:rFonts w:ascii="Arial" w:hAnsi="Arial" w:cs="Arial"/>
+          <w:color w:val="333333"/>
+          <w:sz w:val="24"/>
+          <w:szCs w:val="24"/>
+          <w:shd w:val="clear" w:color="auto" w:fill="FFFFFF"/>
+        </w:rPr>
+        <w:t>)</w:t>
+      </w:r>
+      <w:r>
+        <w:rPr>
+          <w:rFonts w:ascii="Arial" w:hAnsi="Arial" w:cs="Arial"/>
+          <w:color w:val="333333"/>
+          <w:sz w:val="24"/>
+          <w:szCs w:val="24"/>
+          <w:shd w:val="clear" w:color="auto" w:fill="FFFFFF"/>
+        </w:rPr>
+        <w:t xml:space="preserve"> necesaria</w:t>
+      </w:r>
+      <w:r>
+        <w:rPr>
+          <w:rFonts w:ascii="Arial" w:hAnsi="Arial" w:cs="Arial"/>
+          <w:color w:val="333333"/>
+          <w:sz w:val="24"/>
+          <w:szCs w:val="24"/>
+          <w:shd w:val="clear" w:color="auto" w:fill="FFFFFF"/>
+        </w:rPr>
+        <w:t xml:space="preserve"> para establecer la comunicación con los comandos enviados desde </w:t>
+      </w:r>
+      <w:proofErr w:type="spellStart"/>
+      <w:r>
+        <w:rPr>
+          <w:rFonts w:ascii="Arial" w:hAnsi="Arial" w:cs="Arial"/>
+          <w:color w:val="333333"/>
+          <w:sz w:val="24"/>
+          <w:szCs w:val="24"/>
+          <w:shd w:val="clear" w:color="auto" w:fill="FFFFFF"/>
+        </w:rPr>
+        <w:t>Javascript</w:t>
+      </w:r>
+      <w:proofErr w:type="spellEnd"/>
+      <w:r>
+        <w:rPr>
+          <w:rFonts w:ascii="Arial" w:hAnsi="Arial" w:cs="Arial"/>
+          <w:color w:val="333333"/>
+          <w:sz w:val="24"/>
+          <w:szCs w:val="24"/>
+          <w:shd w:val="clear" w:color="auto" w:fill="FFFFFF"/>
+        </w:rPr>
+        <w:t xml:space="preserve"> por la aplicación web. </w:t>
+      </w:r>
+    </w:p>
+    <w:p>
+      <w:pPr>
+        <w:jc w:val="both"/>
+        <w:rPr>
           <w:rFonts w:ascii="Verdana" w:hAnsi="Verdana"/>
           <w:color w:val="333333"/>
           <w:shd w:val="clear" w:color="auto" w:fill="FFFFFF"/>
         </w:rPr>
-        <w:t>)</w:t>
-      </w:r>
-      <w:r>
-        <w:rPr>
-          <w:rFonts w:ascii="Verdana" w:hAnsi="Verdana"/>
-          <w:color w:val="333333"/>
-          <w:shd w:val="clear" w:color="auto" w:fill="FFFFFF"/>
-        </w:rPr>
-        <w:t xml:space="preserve"> necesaria</w:t>
-      </w:r>
-      <w:r>
-        <w:rPr>
-          <w:rFonts w:ascii="Verdana" w:hAnsi="Verdana"/>
-          <w:color w:val="333333"/>
-          <w:shd w:val="clear" w:color="auto" w:fill="FFFFFF"/>
-        </w:rPr>
-        <w:t xml:space="preserve"> para establecer la comunicación con los comandos enviados desde </w:t>
-      </w:r>
-      <w:proofErr w:type="spellStart"/>
-      <w:r>
-        <w:rPr>
-          <w:rFonts w:ascii="Verdana" w:hAnsi="Verdana"/>
-          <w:color w:val="333333"/>
-          <w:shd w:val="clear" w:color="auto" w:fill="FFFFFF"/>
-        </w:rPr>
-        <w:t>Javascript</w:t>
-      </w:r>
-      <w:proofErr w:type="spellEnd"/>
-      <w:r>
-        <w:rPr>
-          <w:rFonts w:ascii="Verdana" w:hAnsi="Verdana"/>
-          <w:color w:val="333333"/>
-          <w:shd w:val="clear" w:color="auto" w:fill="FFFFFF"/>
-        </w:rPr>
-        <w:t xml:space="preserve"> por la aplicación web. </w:t>
-      </w:r>
-    </w:p>
-    <w:p>
-      <w:pPr>
-        <w:jc w:val="both"/>
-        <w:rPr>
-          <w:rFonts w:ascii="Verdana" w:hAnsi="Verdana"/>
-          <w:color w:val="333333"/>
-          <w:shd w:val="clear" w:color="auto" w:fill="FFFFFF"/>
-        </w:rPr>
-      </w:pPr>
-    </w:p>
-    <w:p>
-      <w:pPr>
-        <w:jc w:val="both"/>
-        <w:rPr>
-          <w:rFonts w:ascii="Verdana" w:hAnsi="Verdana"/>
-          <w:color w:val="333333"/>
-          <w:shd w:val="clear" w:color="auto" w:fill="FFFFFF"/>
-        </w:rPr>
-      </w:pPr>
-      <w:r>
-        <w:rPr>
+      </w:pPr>
+    </w:p>
+    <w:p>
+      <w:pPr>
+        <w:jc w:val="both"/>
+        <w:rPr>
+          <w:rFonts w:ascii="Arial" w:hAnsi="Arial" w:cs="Arial"/>
+          <w:color w:val="333333"/>
+          <w:sz w:val="24"/>
+          <w:szCs w:val="24"/>
+          <w:shd w:val="clear" w:color="auto" w:fill="FFFFFF"/>
+        </w:rPr>
+      </w:pPr>
+      <w:r>
+        <w:rPr>
+          <w:rFonts w:ascii="Arial" w:hAnsi="Arial" w:cs="Arial"/>
           <w:noProof/>
+          <w:sz w:val="24"/>
+          <w:szCs w:val="24"/>
         </w:rPr>
         <w:drawing>
           <wp:anchor distT="0" distB="0" distL="114300" distR="114300" simplePos="0" relativeHeight="251660288" behindDoc="0" locked="0" layoutInCell="1" allowOverlap="1">
@@ -665,42 +716,52 @@
       </w:r>
       <w:r>
         <w:rPr>
-          <w:rFonts w:ascii="Verdana" w:hAnsi="Verdana"/>
-          <w:b/>
-          <w:color w:val="333333"/>
+          <w:rFonts w:ascii="Arial" w:hAnsi="Arial" w:cs="Arial"/>
+          <w:b/>
+          <w:color w:val="333333"/>
+          <w:sz w:val="24"/>
+          <w:szCs w:val="24"/>
           <w:shd w:val="clear" w:color="auto" w:fill="FFFFFF"/>
         </w:rPr>
         <w:t xml:space="preserve">Un </w:t>
       </w:r>
       <w:r>
         <w:rPr>
-          <w:rFonts w:ascii="Verdana" w:hAnsi="Verdana"/>
-          <w:b/>
-          <w:color w:val="333333"/>
+          <w:rFonts w:ascii="Arial" w:hAnsi="Arial" w:cs="Arial"/>
+          <w:b/>
+          <w:color w:val="333333"/>
+          <w:sz w:val="24"/>
+          <w:szCs w:val="24"/>
           <w:shd w:val="clear" w:color="auto" w:fill="FFFFFF"/>
         </w:rPr>
         <w:t>Arduino Nano</w:t>
       </w:r>
       <w:r>
         <w:rPr>
-          <w:rFonts w:ascii="Verdana" w:hAnsi="Verdana"/>
-          <w:color w:val="333333"/>
+          <w:rFonts w:ascii="Arial" w:hAnsi="Arial" w:cs="Arial"/>
+          <w:color w:val="333333"/>
+          <w:sz w:val="24"/>
+          <w:szCs w:val="24"/>
           <w:shd w:val="clear" w:color="auto" w:fill="FFFFFF"/>
         </w:rPr>
         <w:t>:</w:t>
       </w:r>
       <w:r>
         <w:rPr>
-          <w:rFonts w:ascii="Verdana" w:hAnsi="Verdana"/>
-          <w:color w:val="333333"/>
+          <w:rFonts w:ascii="Arial" w:hAnsi="Arial" w:cs="Arial"/>
+          <w:color w:val="333333"/>
+          <w:sz w:val="24"/>
+          <w:szCs w:val="24"/>
           <w:shd w:val="clear" w:color="auto" w:fill="FFFFFF"/>
         </w:rPr>
         <w:t xml:space="preserve"> Esta versión de Arduino es la que se encarga de capturar la temperatura obtenida por el sensor DS18B20</w:t>
       </w:r>
       <w:r>
         <w:rPr>
-          <w:rFonts w:ascii="Verdana" w:hAnsi="Verdana"/>
-          <w:color w:val="333333"/>
+          <w:rFonts w:ascii="Arial" w:hAnsi="Arial" w:cs="Arial"/>
+          <w:color w:val="333333"/>
+          <w:sz w:val="24"/>
+          <w:szCs w:val="24"/>
           <w:shd w:val="clear" w:color="auto" w:fill="FFFFFF"/>
         </w:rPr>
         <w:t xml:space="preserve">. Se debió optar por el uso de otro Arduino, dado que para la captura de temperaturas y el envío de los datos a la Raspberry mediante </w:t>
@@ -708,8 +769,10 @@
       <w:proofErr w:type="spellStart"/>
       <w:r>
         <w:rPr>
-          <w:rFonts w:ascii="Verdana" w:hAnsi="Verdana"/>
-          <w:color w:val="333333"/>
+          <w:rFonts w:ascii="Arial" w:hAnsi="Arial" w:cs="Arial"/>
+          <w:color w:val="333333"/>
+          <w:sz w:val="24"/>
+          <w:szCs w:val="24"/>
           <w:shd w:val="clear" w:color="auto" w:fill="FFFFFF"/>
         </w:rPr>
         <w:t>javascript</w:t>
@@ -717,70 +780,64 @@
       <w:proofErr w:type="spellEnd"/>
       <w:r>
         <w:rPr>
-          <w:rFonts w:ascii="Verdana" w:hAnsi="Verdana"/>
-          <w:color w:val="333333"/>
-          <w:shd w:val="clear" w:color="auto" w:fill="FFFFFF"/>
-        </w:rPr>
-        <w:t xml:space="preserve"> se necesita una versión particular del protocolo </w:t>
+          <w:rFonts w:ascii="Arial" w:hAnsi="Arial" w:cs="Arial"/>
+          <w:color w:val="333333"/>
+          <w:sz w:val="24"/>
+          <w:szCs w:val="24"/>
+          <w:shd w:val="clear" w:color="auto" w:fill="FFFFFF"/>
+        </w:rPr>
+        <w:t xml:space="preserve"> se necesita una versión particular del protocolo Firmata, nombrada como </w:t>
       </w:r>
       <w:proofErr w:type="spellStart"/>
       <w:r>
         <w:rPr>
-          <w:rFonts w:ascii="Verdana" w:hAnsi="Verdana"/>
-          <w:color w:val="333333"/>
-          <w:shd w:val="clear" w:color="auto" w:fill="FFFFFF"/>
-        </w:rPr>
-        <w:t>Firmata</w:t>
+          <w:rFonts w:ascii="Arial" w:hAnsi="Arial" w:cs="Arial"/>
+          <w:color w:val="333333"/>
+          <w:sz w:val="24"/>
+          <w:szCs w:val="24"/>
+          <w:shd w:val="clear" w:color="auto" w:fill="FFFFFF"/>
+        </w:rPr>
+        <w:t>ConfigurableFirmata</w:t>
       </w:r>
       <w:proofErr w:type="spellEnd"/>
       <w:r>
         <w:rPr>
-          <w:rFonts w:ascii="Verdana" w:hAnsi="Verdana"/>
-          <w:color w:val="333333"/>
-          <w:shd w:val="clear" w:color="auto" w:fill="FFFFFF"/>
-        </w:rPr>
-        <w:t xml:space="preserve">, nombrada como </w:t>
-      </w:r>
-      <w:proofErr w:type="spellStart"/>
-      <w:r>
-        <w:rPr>
-          <w:rFonts w:ascii="Verdana" w:hAnsi="Verdana"/>
-          <w:color w:val="333333"/>
-          <w:shd w:val="clear" w:color="auto" w:fill="FFFFFF"/>
-        </w:rPr>
-        <w:t>ConfigurableFirmata</w:t>
-      </w:r>
-      <w:proofErr w:type="spellEnd"/>
-      <w:r>
-        <w:rPr>
-          <w:rFonts w:ascii="Verdana" w:hAnsi="Verdana"/>
-          <w:color w:val="333333"/>
+          <w:rFonts w:ascii="Arial" w:hAnsi="Arial" w:cs="Arial"/>
+          <w:color w:val="333333"/>
+          <w:sz w:val="24"/>
+          <w:szCs w:val="24"/>
           <w:shd w:val="clear" w:color="auto" w:fill="FFFFFF"/>
         </w:rPr>
         <w:t xml:space="preserve"> (</w:t>
       </w:r>
       <w:r>
         <w:rPr>
-          <w:rFonts w:ascii="Verdana" w:hAnsi="Verdana"/>
+          <w:rFonts w:ascii="Arial" w:hAnsi="Arial" w:cs="Arial"/>
           <w:b/>
           <w:i/>
           <w:color w:val="FF0000"/>
+          <w:sz w:val="24"/>
+          <w:szCs w:val="24"/>
           <w:shd w:val="clear" w:color="auto" w:fill="FFFFFF"/>
         </w:rPr>
         <w:t>Anexo X1</w:t>
       </w:r>
       <w:r>
         <w:rPr>
-          <w:rFonts w:ascii="Verdana" w:hAnsi="Verdana"/>
-          <w:color w:val="333333"/>
+          <w:rFonts w:ascii="Arial" w:hAnsi="Arial" w:cs="Arial"/>
+          <w:color w:val="333333"/>
+          <w:sz w:val="24"/>
+          <w:szCs w:val="24"/>
           <w:shd w:val="clear" w:color="auto" w:fill="FFFFFF"/>
         </w:rPr>
         <w:t>)</w:t>
       </w:r>
       <w:r>
         <w:rPr>
-          <w:rFonts w:ascii="Verdana" w:hAnsi="Verdana"/>
-          <w:color w:val="333333"/>
+          <w:rFonts w:ascii="Arial" w:hAnsi="Arial" w:cs="Arial"/>
+          <w:color w:val="333333"/>
+          <w:sz w:val="24"/>
+          <w:szCs w:val="24"/>
           <w:shd w:val="clear" w:color="auto" w:fill="FFFFFF"/>
         </w:rPr>
         <w:t>.</w:t>
@@ -790,43 +847,21 @@
       <w:pPr>
         <w:jc w:val="both"/>
         <w:rPr>
-          <w:rFonts w:ascii="Verdana" w:hAnsi="Verdana"/>
-          <w:color w:val="333333"/>
-          <w:shd w:val="clear" w:color="auto" w:fill="FFFFFF"/>
-        </w:rPr>
-      </w:pPr>
-    </w:p>
-    <w:p>
-      <w:pPr>
-        <w:jc w:val="both"/>
-        <w:rPr>
-          <w:rFonts w:ascii="Verdana" w:hAnsi="Verdana"/>
-          <w:color w:val="333333"/>
-          <w:shd w:val="clear" w:color="auto" w:fill="FFFFFF"/>
-        </w:rPr>
-      </w:pPr>
-      <w:r>
-        <w:rPr>
-          <w:rFonts w:ascii="Verdana" w:hAnsi="Verdana"/>
-          <w:color w:val="333333"/>
-          <w:shd w:val="clear" w:color="auto" w:fill="FFFFFF"/>
-        </w:rPr>
-        <w:t xml:space="preserve"> </w:t>
-      </w:r>
-    </w:p>
-    <w:p>
-      <w:pPr>
-        <w:jc w:val="both"/>
-        <w:rPr>
-          <w:rFonts w:ascii="Verdana" w:hAnsi="Verdana"/>
-          <w:color w:val="333333"/>
-          <w:shd w:val="clear" w:color="auto" w:fill="FFFFFF"/>
-        </w:rPr>
-      </w:pPr>
-      <w:r>
-        <w:rPr>
+          <w:rFonts w:ascii="Arial" w:hAnsi="Arial" w:cs="Arial"/>
+          <w:color w:val="333333"/>
+          <w:sz w:val="24"/>
+          <w:szCs w:val="24"/>
+          <w:shd w:val="clear" w:color="auto" w:fill="FFFFFF"/>
+        </w:rPr>
+      </w:pPr>
+      <w:r>
+        <w:rPr>
+          <w:rFonts w:ascii="Arial" w:hAnsi="Arial" w:cs="Arial"/>
           <w:noProof/>
-        </w:rPr>
+          <w:sz w:val="24"/>
+          <w:szCs w:val="24"/>
+        </w:rPr>
+        <w:lastRenderedPageBreak/>
         <w:drawing>
           <wp:anchor distT="0" distB="0" distL="114300" distR="114300" simplePos="0" relativeHeight="251661312" behindDoc="0" locked="0" layoutInCell="1" allowOverlap="1">
             <wp:simplePos x="0" y="0"/>
@@ -895,17 +930,21 @@
       </w:r>
       <w:r>
         <w:rPr>
-          <w:rFonts w:ascii="Verdana" w:hAnsi="Verdana"/>
-          <w:b/>
-          <w:color w:val="333333"/>
+          <w:rFonts w:ascii="Arial" w:hAnsi="Arial" w:cs="Arial"/>
+          <w:b/>
+          <w:color w:val="333333"/>
+          <w:sz w:val="24"/>
+          <w:szCs w:val="24"/>
           <w:shd w:val="clear" w:color="auto" w:fill="FFFFFF"/>
         </w:rPr>
         <w:t>Cuatro motores DC (corriente continua de 3v a 6v) con caja reductora:</w:t>
       </w:r>
       <w:r>
         <w:rPr>
-          <w:rFonts w:ascii="Verdana" w:hAnsi="Verdana"/>
-          <w:color w:val="333333"/>
+          <w:rFonts w:ascii="Arial" w:hAnsi="Arial" w:cs="Arial"/>
+          <w:color w:val="333333"/>
+          <w:sz w:val="24"/>
+          <w:szCs w:val="24"/>
           <w:shd w:val="clear" w:color="auto" w:fill="FFFFFF"/>
         </w:rPr>
         <w:t xml:space="preserve"> Estos motores, en conjunto con cuatro ruedas de plástico cubiertas con una goma cada una, son los que permiten darle la movilidad al SAR.</w:t>
@@ -915,8 +954,10 @@
       <w:pPr>
         <w:jc w:val="both"/>
         <w:rPr>
-          <w:rFonts w:ascii="Verdana" w:hAnsi="Verdana"/>
-          <w:color w:val="333333"/>
+          <w:rFonts w:ascii="Arial" w:hAnsi="Arial" w:cs="Arial"/>
+          <w:color w:val="333333"/>
+          <w:sz w:val="24"/>
+          <w:szCs w:val="24"/>
           <w:shd w:val="clear" w:color="auto" w:fill="FFFFFF"/>
         </w:rPr>
       </w:pPr>
@@ -926,14 +967,19 @@
         <w:ind w:left="3119"/>
         <w:jc w:val="both"/>
         <w:rPr>
-          <w:rFonts w:ascii="Verdana" w:hAnsi="Verdana"/>
-          <w:color w:val="333333"/>
-          <w:shd w:val="clear" w:color="auto" w:fill="FFFFFF"/>
-        </w:rPr>
-      </w:pPr>
-      <w:r>
-        <w:rPr>
+          <w:rFonts w:ascii="Arial" w:hAnsi="Arial" w:cs="Arial"/>
+          <w:color w:val="333333"/>
+          <w:sz w:val="24"/>
+          <w:szCs w:val="24"/>
+          <w:shd w:val="clear" w:color="auto" w:fill="FFFFFF"/>
+        </w:rPr>
+      </w:pPr>
+      <w:r>
+        <w:rPr>
+          <w:rFonts w:ascii="Arial" w:hAnsi="Arial" w:cs="Arial"/>
           <w:noProof/>
+          <w:sz w:val="24"/>
+          <w:szCs w:val="24"/>
         </w:rPr>
         <w:drawing>
           <wp:anchor distT="0" distB="0" distL="114300" distR="114300" simplePos="0" relativeHeight="251662336" behindDoc="0" locked="0" layoutInCell="1" allowOverlap="1">
@@ -1000,33 +1046,41 @@
       </w:r>
       <w:r>
         <w:rPr>
-          <w:rFonts w:ascii="Verdana" w:hAnsi="Verdana"/>
-          <w:b/>
-          <w:color w:val="333333"/>
+          <w:rFonts w:ascii="Arial" w:hAnsi="Arial" w:cs="Arial"/>
+          <w:b/>
+          <w:color w:val="333333"/>
+          <w:sz w:val="24"/>
+          <w:szCs w:val="24"/>
           <w:shd w:val="clear" w:color="auto" w:fill="FFFFFF"/>
         </w:rPr>
         <w:t>Tres sensores ultrasónicos HC-SR04</w:t>
       </w:r>
       <w:r>
         <w:rPr>
-          <w:rFonts w:ascii="Verdana" w:hAnsi="Verdana"/>
-          <w:color w:val="333333"/>
+          <w:rFonts w:ascii="Arial" w:hAnsi="Arial" w:cs="Arial"/>
+          <w:color w:val="333333"/>
+          <w:sz w:val="24"/>
+          <w:szCs w:val="24"/>
           <w:shd w:val="clear" w:color="auto" w:fill="FFFFFF"/>
         </w:rPr>
         <w:t>:</w:t>
       </w:r>
       <w:r>
         <w:rPr>
-          <w:rFonts w:ascii="Verdana" w:hAnsi="Verdana"/>
-          <w:color w:val="333333"/>
+          <w:rFonts w:ascii="Arial" w:hAnsi="Arial" w:cs="Arial"/>
+          <w:color w:val="333333"/>
+          <w:sz w:val="24"/>
+          <w:szCs w:val="24"/>
           <w:shd w:val="clear" w:color="auto" w:fill="FFFFFF"/>
         </w:rPr>
         <w:t xml:space="preserve"> Los sensores ultrasónicos, se utilizan para determinar la presencia de algún objeto a una distancia</w:t>
       </w:r>
       <w:r>
         <w:rPr>
-          <w:rFonts w:ascii="Verdana" w:hAnsi="Verdana"/>
-          <w:color w:val="333333"/>
+          <w:rFonts w:ascii="Arial" w:hAnsi="Arial" w:cs="Arial"/>
+          <w:color w:val="333333"/>
+          <w:sz w:val="24"/>
+          <w:szCs w:val="24"/>
           <w:shd w:val="clear" w:color="auto" w:fill="FFFFFF"/>
         </w:rPr>
         <w:t xml:space="preserve"> menor a 20 centímetros, tanto al frente del SAR como en sus laterales. Al identificar un objeto a una distancia menor a la mencionada, se bloquea el avance del robot en la dirección en donde se encuentre dicho objeto.</w:t>
@@ -1036,15 +1090,20 @@
       <w:pPr>
         <w:jc w:val="both"/>
         <w:rPr>
-          <w:rFonts w:ascii="Verdana" w:hAnsi="Verdana"/>
-          <w:b/>
-          <w:color w:val="333333"/>
-          <w:shd w:val="clear" w:color="auto" w:fill="FFFFFF"/>
-        </w:rPr>
-      </w:pPr>
-      <w:r>
-        <w:rPr>
+          <w:rFonts w:ascii="Arial" w:hAnsi="Arial" w:cs="Arial"/>
+          <w:b/>
+          <w:color w:val="333333"/>
+          <w:sz w:val="24"/>
+          <w:szCs w:val="24"/>
+          <w:shd w:val="clear" w:color="auto" w:fill="FFFFFF"/>
+        </w:rPr>
+      </w:pPr>
+      <w:r>
+        <w:rPr>
+          <w:rFonts w:ascii="Arial" w:hAnsi="Arial" w:cs="Arial"/>
           <w:noProof/>
+          <w:sz w:val="24"/>
+          <w:szCs w:val="24"/>
         </w:rPr>
         <w:drawing>
           <wp:anchor distT="0" distB="0" distL="114300" distR="114300" simplePos="0" relativeHeight="251663360" behindDoc="0" locked="0" layoutInCell="1" allowOverlap="1">
@@ -1117,71 +1176,74 @@
       <w:pPr>
         <w:jc w:val="both"/>
         <w:rPr>
-          <w:rFonts w:ascii="Verdana" w:hAnsi="Verdana"/>
-          <w:color w:val="333333"/>
-          <w:shd w:val="clear" w:color="auto" w:fill="FFFFFF"/>
-        </w:rPr>
-      </w:pPr>
-      <w:proofErr w:type="gramStart"/>
-      <w:r>
-        <w:rPr>
-          <w:rFonts w:ascii="Verdana" w:hAnsi="Verdana"/>
-          <w:b/>
-          <w:color w:val="333333"/>
-          <w:shd w:val="clear" w:color="auto" w:fill="FFFFFF"/>
-        </w:rPr>
-        <w:t xml:space="preserve">Dos </w:t>
-      </w:r>
-      <w:r>
-        <w:rPr>
-          <w:rFonts w:ascii="Verdana" w:hAnsi="Verdana"/>
-          <w:b/>
-          <w:color w:val="333333"/>
-          <w:shd w:val="clear" w:color="auto" w:fill="FFFFFF"/>
-        </w:rPr>
-        <w:t>porta</w:t>
-      </w:r>
-      <w:proofErr w:type="gramEnd"/>
-      <w:r>
-        <w:rPr>
-          <w:rFonts w:ascii="Verdana" w:hAnsi="Verdana"/>
-          <w:b/>
-          <w:color w:val="333333"/>
+          <w:rFonts w:ascii="Arial" w:hAnsi="Arial" w:cs="Arial"/>
+          <w:color w:val="333333"/>
+          <w:sz w:val="24"/>
+          <w:szCs w:val="24"/>
+          <w:shd w:val="clear" w:color="auto" w:fill="FFFFFF"/>
+        </w:rPr>
+      </w:pPr>
+      <w:r>
+        <w:rPr>
+          <w:rFonts w:ascii="Arial" w:hAnsi="Arial" w:cs="Arial"/>
+          <w:b/>
+          <w:color w:val="333333"/>
+          <w:sz w:val="24"/>
+          <w:szCs w:val="24"/>
+          <w:shd w:val="clear" w:color="auto" w:fill="FFFFFF"/>
+        </w:rPr>
+        <w:t>Dos portas</w:t>
+      </w:r>
+      <w:r>
+        <w:rPr>
+          <w:rFonts w:ascii="Arial" w:hAnsi="Arial" w:cs="Arial"/>
+          <w:b/>
+          <w:color w:val="333333"/>
+          <w:sz w:val="24"/>
+          <w:szCs w:val="24"/>
           <w:shd w:val="clear" w:color="auto" w:fill="FFFFFF"/>
         </w:rPr>
         <w:t xml:space="preserve"> pilas</w:t>
       </w:r>
       <w:r>
         <w:rPr>
-          <w:rFonts w:ascii="Verdana" w:hAnsi="Verdana"/>
-          <w:b/>
-          <w:color w:val="333333"/>
+          <w:rFonts w:ascii="Arial" w:hAnsi="Arial" w:cs="Arial"/>
+          <w:b/>
+          <w:color w:val="333333"/>
+          <w:sz w:val="24"/>
+          <w:szCs w:val="24"/>
           <w:shd w:val="clear" w:color="auto" w:fill="FFFFFF"/>
         </w:rPr>
         <w:t xml:space="preserve"> AA</w:t>
       </w:r>
       <w:r>
         <w:rPr>
-          <w:rFonts w:ascii="Verdana" w:hAnsi="Verdana"/>
-          <w:b/>
-          <w:color w:val="333333"/>
+          <w:rFonts w:ascii="Arial" w:hAnsi="Arial" w:cs="Arial"/>
+          <w:b/>
+          <w:color w:val="333333"/>
+          <w:sz w:val="24"/>
+          <w:szCs w:val="24"/>
           <w:shd w:val="clear" w:color="auto" w:fill="FFFFFF"/>
         </w:rPr>
         <w:t xml:space="preserve"> x4 con sus respectivas pilas recargables:</w:t>
       </w:r>
       <w:r>
         <w:rPr>
-          <w:rFonts w:ascii="Verdana" w:hAnsi="Verdana"/>
-          <w:b/>
-          <w:color w:val="333333"/>
+          <w:rFonts w:ascii="Arial" w:hAnsi="Arial" w:cs="Arial"/>
+          <w:b/>
+          <w:color w:val="333333"/>
+          <w:sz w:val="24"/>
+          <w:szCs w:val="24"/>
           <w:shd w:val="clear" w:color="auto" w:fill="FFFFFF"/>
         </w:rPr>
         <w:t xml:space="preserve"> </w:t>
       </w:r>
       <w:r>
         <w:rPr>
-          <w:rFonts w:ascii="Verdana" w:hAnsi="Verdana"/>
-          <w:color w:val="333333"/>
+          <w:rFonts w:ascii="Arial" w:hAnsi="Arial" w:cs="Arial"/>
+          <w:color w:val="333333"/>
+          <w:sz w:val="24"/>
+          <w:szCs w:val="24"/>
           <w:shd w:val="clear" w:color="auto" w:fill="FFFFFF"/>
         </w:rPr>
         <w:t>Utilizados para alimentar de corriente eléctrica a los 4 motores.</w:t>
@@ -1191,24 +1253,31 @@
       <w:pPr>
         <w:jc w:val="both"/>
         <w:rPr>
-          <w:rFonts w:ascii="Verdana" w:hAnsi="Verdana"/>
-          <w:color w:val="333333"/>
-          <w:shd w:val="clear" w:color="auto" w:fill="FFFFFF"/>
-        </w:rPr>
-      </w:pPr>
-    </w:p>
-    <w:p>
-      <w:pPr>
-        <w:jc w:val="both"/>
-        <w:rPr>
-          <w:rFonts w:ascii="Verdana" w:hAnsi="Verdana"/>
-          <w:color w:val="333333"/>
-          <w:shd w:val="clear" w:color="auto" w:fill="FFFFFF"/>
-        </w:rPr>
-      </w:pPr>
-      <w:r>
-        <w:rPr>
+          <w:rFonts w:ascii="Arial" w:hAnsi="Arial" w:cs="Arial"/>
+          <w:color w:val="333333"/>
+          <w:sz w:val="24"/>
+          <w:szCs w:val="24"/>
+          <w:shd w:val="clear" w:color="auto" w:fill="FFFFFF"/>
+        </w:rPr>
+      </w:pPr>
+    </w:p>
+    <w:p>
+      <w:pPr>
+        <w:jc w:val="both"/>
+        <w:rPr>
+          <w:rFonts w:ascii="Arial" w:hAnsi="Arial" w:cs="Arial"/>
+          <w:color w:val="333333"/>
+          <w:sz w:val="24"/>
+          <w:szCs w:val="24"/>
+          <w:shd w:val="clear" w:color="auto" w:fill="FFFFFF"/>
+        </w:rPr>
+      </w:pPr>
+      <w:r>
+        <w:rPr>
+          <w:rFonts w:ascii="Arial" w:hAnsi="Arial" w:cs="Arial"/>
           <w:noProof/>
+          <w:sz w:val="24"/>
+          <w:szCs w:val="24"/>
         </w:rPr>
         <w:drawing>
           <wp:anchor distT="0" distB="0" distL="114300" distR="114300" simplePos="0" relativeHeight="251664384" behindDoc="0" locked="0" layoutInCell="1" allowOverlap="1">
@@ -1281,33 +1350,41 @@
       <w:pPr>
         <w:jc w:val="both"/>
         <w:rPr>
-          <w:rFonts w:ascii="Verdana" w:hAnsi="Verdana"/>
-          <w:color w:val="333333"/>
-          <w:shd w:val="clear" w:color="auto" w:fill="FFFFFF"/>
-        </w:rPr>
-      </w:pPr>
-      <w:r>
-        <w:rPr>
-          <w:rFonts w:ascii="Verdana" w:hAnsi="Verdana"/>
-          <w:b/>
-          <w:color w:val="333333"/>
+          <w:rFonts w:ascii="Arial" w:hAnsi="Arial" w:cs="Arial"/>
+          <w:color w:val="333333"/>
+          <w:sz w:val="24"/>
+          <w:szCs w:val="24"/>
+          <w:shd w:val="clear" w:color="auto" w:fill="FFFFFF"/>
+        </w:rPr>
+      </w:pPr>
+      <w:r>
+        <w:rPr>
+          <w:rFonts w:ascii="Arial" w:hAnsi="Arial" w:cs="Arial"/>
+          <w:b/>
+          <w:color w:val="333333"/>
+          <w:sz w:val="24"/>
+          <w:szCs w:val="24"/>
           <w:shd w:val="clear" w:color="auto" w:fill="FFFFFF"/>
         </w:rPr>
         <w:t>Dos puentes H L298N:</w:t>
       </w:r>
       <w:r>
         <w:rPr>
-          <w:rFonts w:ascii="Verdana" w:hAnsi="Verdana"/>
-          <w:b/>
-          <w:color w:val="333333"/>
+          <w:rFonts w:ascii="Arial" w:hAnsi="Arial" w:cs="Arial"/>
+          <w:b/>
+          <w:color w:val="333333"/>
+          <w:sz w:val="24"/>
+          <w:szCs w:val="24"/>
           <w:shd w:val="clear" w:color="auto" w:fill="FFFFFF"/>
         </w:rPr>
         <w:t xml:space="preserve"> </w:t>
       </w:r>
       <w:r>
         <w:rPr>
-          <w:rFonts w:ascii="Verdana" w:hAnsi="Verdana"/>
-          <w:color w:val="333333"/>
+          <w:rFonts w:ascii="Arial" w:hAnsi="Arial" w:cs="Arial"/>
+          <w:color w:val="333333"/>
+          <w:sz w:val="24"/>
+          <w:szCs w:val="24"/>
           <w:shd w:val="clear" w:color="auto" w:fill="FFFFFF"/>
         </w:rPr>
         <w:t>Son los intermediarios entre el Arduino Mega y los motores, cada uno de ellos se encarga de la manipulación de dos motores.</w:t>
@@ -1317,24 +1394,31 @@
       <w:pPr>
         <w:jc w:val="both"/>
         <w:rPr>
-          <w:rFonts w:ascii="Verdana" w:hAnsi="Verdana"/>
-          <w:color w:val="333333"/>
-          <w:shd w:val="clear" w:color="auto" w:fill="FFFFFF"/>
-        </w:rPr>
-      </w:pPr>
-    </w:p>
-    <w:p>
-      <w:pPr>
-        <w:jc w:val="both"/>
-        <w:rPr>
-          <w:rFonts w:ascii="Verdana" w:hAnsi="Verdana"/>
-          <w:color w:val="333333"/>
-          <w:shd w:val="clear" w:color="auto" w:fill="FFFFFF"/>
-        </w:rPr>
-      </w:pPr>
-      <w:r>
-        <w:rPr>
+          <w:rFonts w:ascii="Arial" w:hAnsi="Arial" w:cs="Arial"/>
+          <w:color w:val="333333"/>
+          <w:sz w:val="24"/>
+          <w:szCs w:val="24"/>
+          <w:shd w:val="clear" w:color="auto" w:fill="FFFFFF"/>
+        </w:rPr>
+      </w:pPr>
+    </w:p>
+    <w:p>
+      <w:pPr>
+        <w:jc w:val="both"/>
+        <w:rPr>
+          <w:rFonts w:ascii="Arial" w:hAnsi="Arial" w:cs="Arial"/>
+          <w:color w:val="333333"/>
+          <w:sz w:val="24"/>
+          <w:szCs w:val="24"/>
+          <w:shd w:val="clear" w:color="auto" w:fill="FFFFFF"/>
+        </w:rPr>
+      </w:pPr>
+      <w:r>
+        <w:rPr>
+          <w:rFonts w:ascii="Arial" w:hAnsi="Arial" w:cs="Arial"/>
           <w:noProof/>
+          <w:sz w:val="24"/>
+          <w:szCs w:val="24"/>
         </w:rPr>
         <w:drawing>
           <wp:anchor distT="0" distB="0" distL="114300" distR="114300" simplePos="0" relativeHeight="251665408" behindDoc="0" locked="0" layoutInCell="1" allowOverlap="1">
@@ -1404,16 +1488,20 @@
       <w:pPr>
         <w:jc w:val="both"/>
         <w:rPr>
-          <w:rFonts w:ascii="Verdana" w:hAnsi="Verdana"/>
-          <w:color w:val="333333"/>
-          <w:shd w:val="clear" w:color="auto" w:fill="FFFFFF"/>
-        </w:rPr>
-      </w:pPr>
-      <w:r>
-        <w:rPr>
-          <w:rFonts w:ascii="Verdana" w:hAnsi="Verdana"/>
-          <w:b/>
-          <w:color w:val="333333"/>
+          <w:rFonts w:ascii="Arial" w:hAnsi="Arial" w:cs="Arial"/>
+          <w:color w:val="333333"/>
+          <w:sz w:val="24"/>
+          <w:szCs w:val="24"/>
+          <w:shd w:val="clear" w:color="auto" w:fill="FFFFFF"/>
+        </w:rPr>
+      </w:pPr>
+      <w:r>
+        <w:rPr>
+          <w:rFonts w:ascii="Arial" w:hAnsi="Arial" w:cs="Arial"/>
+          <w:b/>
+          <w:color w:val="333333"/>
+          <w:sz w:val="24"/>
+          <w:szCs w:val="24"/>
           <w:shd w:val="clear" w:color="auto" w:fill="FFFFFF"/>
         </w:rPr>
         <w:t xml:space="preserve">Una mini </w:t>
@@ -1421,9 +1509,11 @@
       <w:proofErr w:type="spellStart"/>
       <w:r>
         <w:rPr>
-          <w:rFonts w:ascii="Verdana" w:hAnsi="Verdana"/>
-          <w:b/>
-          <w:color w:val="333333"/>
+          <w:rFonts w:ascii="Arial" w:hAnsi="Arial" w:cs="Arial"/>
+          <w:b/>
+          <w:color w:val="333333"/>
+          <w:sz w:val="24"/>
+          <w:szCs w:val="24"/>
           <w:shd w:val="clear" w:color="auto" w:fill="FFFFFF"/>
         </w:rPr>
         <w:t>Protoboard</w:t>
@@ -1431,17 +1521,21 @@
       <w:proofErr w:type="spellEnd"/>
       <w:r>
         <w:rPr>
-          <w:rFonts w:ascii="Verdana" w:hAnsi="Verdana"/>
-          <w:b/>
-          <w:color w:val="333333"/>
+          <w:rFonts w:ascii="Arial" w:hAnsi="Arial" w:cs="Arial"/>
+          <w:b/>
+          <w:color w:val="333333"/>
+          <w:sz w:val="24"/>
+          <w:szCs w:val="24"/>
           <w:shd w:val="clear" w:color="auto" w:fill="FFFFFF"/>
         </w:rPr>
         <w:t>:</w:t>
       </w:r>
       <w:r>
         <w:rPr>
-          <w:rFonts w:ascii="Verdana" w:hAnsi="Verdana"/>
-          <w:color w:val="333333"/>
+          <w:rFonts w:ascii="Arial" w:hAnsi="Arial" w:cs="Arial"/>
+          <w:color w:val="333333"/>
+          <w:sz w:val="24"/>
+          <w:szCs w:val="24"/>
           <w:shd w:val="clear" w:color="auto" w:fill="FFFFFF"/>
         </w:rPr>
         <w:t xml:space="preserve"> Utilizada como extensión de pines, más que nada para los pines GND y 5v de la placa Arduino Mega.</w:t>
@@ -1451,24 +1545,31 @@
       <w:pPr>
         <w:jc w:val="both"/>
         <w:rPr>
-          <w:rFonts w:ascii="Verdana" w:hAnsi="Verdana"/>
-          <w:color w:val="333333"/>
-          <w:shd w:val="clear" w:color="auto" w:fill="FFFFFF"/>
-        </w:rPr>
-      </w:pPr>
-    </w:p>
-    <w:p>
-      <w:pPr>
-        <w:jc w:val="both"/>
-        <w:rPr>
-          <w:rFonts w:ascii="Verdana" w:hAnsi="Verdana"/>
-          <w:color w:val="333333"/>
-          <w:shd w:val="clear" w:color="auto" w:fill="FFFFFF"/>
-        </w:rPr>
-      </w:pPr>
-      <w:r>
-        <w:rPr>
+          <w:rFonts w:ascii="Arial" w:hAnsi="Arial" w:cs="Arial"/>
+          <w:color w:val="333333"/>
+          <w:sz w:val="24"/>
+          <w:szCs w:val="24"/>
+          <w:shd w:val="clear" w:color="auto" w:fill="FFFFFF"/>
+        </w:rPr>
+      </w:pPr>
+    </w:p>
+    <w:p>
+      <w:pPr>
+        <w:jc w:val="both"/>
+        <w:rPr>
+          <w:rFonts w:ascii="Arial" w:hAnsi="Arial" w:cs="Arial"/>
+          <w:color w:val="333333"/>
+          <w:sz w:val="24"/>
+          <w:szCs w:val="24"/>
+          <w:shd w:val="clear" w:color="auto" w:fill="FFFFFF"/>
+        </w:rPr>
+      </w:pPr>
+      <w:r>
+        <w:rPr>
+          <w:rFonts w:ascii="Arial" w:hAnsi="Arial" w:cs="Arial"/>
           <w:noProof/>
+          <w:sz w:val="24"/>
+          <w:szCs w:val="24"/>
         </w:rPr>
         <w:drawing>
           <wp:anchor distT="0" distB="0" distL="114300" distR="114300" simplePos="0" relativeHeight="251666432" behindDoc="0" locked="0" layoutInCell="1" allowOverlap="1">
@@ -1538,26 +1639,32 @@
       </w:r>
       <w:r>
         <w:rPr>
-          <w:rFonts w:ascii="Verdana" w:hAnsi="Verdana"/>
-          <w:b/>
-          <w:color w:val="333333"/>
+          <w:rFonts w:ascii="Arial" w:hAnsi="Arial" w:cs="Arial"/>
+          <w:b/>
+          <w:color w:val="333333"/>
+          <w:sz w:val="24"/>
+          <w:szCs w:val="24"/>
           <w:shd w:val="clear" w:color="auto" w:fill="FFFFFF"/>
         </w:rPr>
         <w:t>Un sensor de temperatura DS18B20 montado sobre una placa KY-001:</w:t>
       </w:r>
       <w:r>
         <w:rPr>
-          <w:rFonts w:ascii="Verdana" w:hAnsi="Verdana"/>
-          <w:b/>
-          <w:color w:val="333333"/>
+          <w:rFonts w:ascii="Arial" w:hAnsi="Arial" w:cs="Arial"/>
+          <w:b/>
+          <w:color w:val="333333"/>
+          <w:sz w:val="24"/>
+          <w:szCs w:val="24"/>
           <w:shd w:val="clear" w:color="auto" w:fill="FFFFFF"/>
         </w:rPr>
         <w:t xml:space="preserve"> </w:t>
       </w:r>
       <w:r>
         <w:rPr>
-          <w:rFonts w:ascii="Verdana" w:hAnsi="Verdana"/>
-          <w:color w:val="333333"/>
+          <w:rFonts w:ascii="Arial" w:hAnsi="Arial" w:cs="Arial"/>
+          <w:color w:val="333333"/>
+          <w:sz w:val="24"/>
+          <w:szCs w:val="24"/>
           <w:shd w:val="clear" w:color="auto" w:fill="FFFFFF"/>
         </w:rPr>
         <w:t xml:space="preserve">Este módulo es el encargado de </w:t>
@@ -1565,8 +1672,10 @@
       <w:proofErr w:type="spellStart"/>
       <w:r>
         <w:rPr>
-          <w:rFonts w:ascii="Verdana" w:hAnsi="Verdana"/>
-          <w:color w:val="333333"/>
+          <w:rFonts w:ascii="Arial" w:hAnsi="Arial" w:cs="Arial"/>
+          <w:color w:val="333333"/>
+          <w:sz w:val="24"/>
+          <w:szCs w:val="24"/>
           <w:shd w:val="clear" w:color="auto" w:fill="FFFFFF"/>
         </w:rPr>
         <w:t>sensar</w:t>
@@ -1574,8 +1683,10 @@
       <w:proofErr w:type="spellEnd"/>
       <w:r>
         <w:rPr>
-          <w:rFonts w:ascii="Verdana" w:hAnsi="Verdana"/>
-          <w:color w:val="333333"/>
+          <w:rFonts w:ascii="Arial" w:hAnsi="Arial" w:cs="Arial"/>
+          <w:color w:val="333333"/>
+          <w:sz w:val="24"/>
+          <w:szCs w:val="24"/>
           <w:shd w:val="clear" w:color="auto" w:fill="FFFFFF"/>
         </w:rPr>
         <w:t xml:space="preserve"> la temperatura, se encuentra conectado al Arduino Nano.</w:t>
@@ -1585,24 +1696,31 @@
       <w:pPr>
         <w:jc w:val="both"/>
         <w:rPr>
-          <w:rFonts w:ascii="Verdana" w:hAnsi="Verdana"/>
-          <w:color w:val="333333"/>
-          <w:shd w:val="clear" w:color="auto" w:fill="FFFFFF"/>
-        </w:rPr>
-      </w:pPr>
-    </w:p>
-    <w:p>
-      <w:pPr>
-        <w:jc w:val="both"/>
-        <w:rPr>
-          <w:rFonts w:ascii="Verdana" w:hAnsi="Verdana"/>
-          <w:color w:val="333333"/>
-          <w:shd w:val="clear" w:color="auto" w:fill="FFFFFF"/>
-        </w:rPr>
-      </w:pPr>
-      <w:r>
-        <w:rPr>
+          <w:rFonts w:ascii="Arial" w:hAnsi="Arial" w:cs="Arial"/>
+          <w:color w:val="333333"/>
+          <w:sz w:val="24"/>
+          <w:szCs w:val="24"/>
+          <w:shd w:val="clear" w:color="auto" w:fill="FFFFFF"/>
+        </w:rPr>
+      </w:pPr>
+    </w:p>
+    <w:p>
+      <w:pPr>
+        <w:jc w:val="both"/>
+        <w:rPr>
+          <w:rFonts w:ascii="Arial" w:hAnsi="Arial" w:cs="Arial"/>
+          <w:color w:val="333333"/>
+          <w:sz w:val="24"/>
+          <w:szCs w:val="24"/>
+          <w:shd w:val="clear" w:color="auto" w:fill="FFFFFF"/>
+        </w:rPr>
+      </w:pPr>
+      <w:r>
+        <w:rPr>
+          <w:rFonts w:ascii="Arial" w:hAnsi="Arial" w:cs="Arial"/>
           <w:noProof/>
+          <w:sz w:val="24"/>
+          <w:szCs w:val="24"/>
         </w:rPr>
         <w:drawing>
           <wp:anchor distT="0" distB="0" distL="114300" distR="114300" simplePos="0" relativeHeight="251667456" behindDoc="0" locked="0" layoutInCell="1" allowOverlap="1">
@@ -1672,17 +1790,21 @@
       </w:r>
       <w:r>
         <w:rPr>
-          <w:rFonts w:ascii="Verdana" w:hAnsi="Verdana"/>
-          <w:b/>
-          <w:color w:val="333333"/>
+          <w:rFonts w:ascii="Arial" w:hAnsi="Arial" w:cs="Arial"/>
+          <w:b/>
+          <w:color w:val="333333"/>
+          <w:sz w:val="24"/>
+          <w:szCs w:val="24"/>
           <w:shd w:val="clear" w:color="auto" w:fill="FFFFFF"/>
         </w:rPr>
         <w:t>Un sensor de monóxido de carbono MQ-7:</w:t>
       </w:r>
       <w:r>
         <w:rPr>
-          <w:rFonts w:ascii="Verdana" w:hAnsi="Verdana"/>
-          <w:color w:val="333333"/>
+          <w:rFonts w:ascii="Arial" w:hAnsi="Arial" w:cs="Arial"/>
+          <w:color w:val="333333"/>
+          <w:sz w:val="24"/>
+          <w:szCs w:val="24"/>
           <w:shd w:val="clear" w:color="auto" w:fill="FFFFFF"/>
         </w:rPr>
         <w:t xml:space="preserve"> El sensor de monóxido, conectado al Arduino Mega, detecta la ausencia o presencia de dicho gas.</w:t>
@@ -1692,35 +1814,45 @@
       <w:pPr>
         <w:jc w:val="both"/>
         <w:rPr>
-          <w:rFonts w:ascii="Verdana" w:hAnsi="Verdana"/>
-          <w:color w:val="333333"/>
-          <w:shd w:val="clear" w:color="auto" w:fill="FFFFFF"/>
-        </w:rPr>
-      </w:pPr>
-    </w:p>
-    <w:p>
-      <w:pPr>
-        <w:jc w:val="both"/>
-        <w:rPr>
-          <w:rFonts w:ascii="Verdana" w:hAnsi="Verdana"/>
-          <w:color w:val="333333"/>
-          <w:shd w:val="clear" w:color="auto" w:fill="FFFFFF"/>
-        </w:rPr>
-      </w:pPr>
-    </w:p>
-    <w:p>
-      <w:pPr>
-        <w:jc w:val="both"/>
-        <w:rPr>
-          <w:rFonts w:ascii="Verdana" w:hAnsi="Verdana"/>
-          <w:color w:val="333333"/>
-          <w:shd w:val="clear" w:color="auto" w:fill="FFFFFF"/>
-        </w:rPr>
-      </w:pPr>
-      <w:r>
-        <w:rPr>
+          <w:rFonts w:ascii="Arial" w:hAnsi="Arial" w:cs="Arial"/>
+          <w:color w:val="333333"/>
+          <w:sz w:val="24"/>
+          <w:szCs w:val="24"/>
+          <w:shd w:val="clear" w:color="auto" w:fill="FFFFFF"/>
+        </w:rPr>
+      </w:pPr>
+    </w:p>
+    <w:p>
+      <w:pPr>
+        <w:jc w:val="both"/>
+        <w:rPr>
+          <w:rFonts w:ascii="Arial" w:hAnsi="Arial" w:cs="Arial"/>
+          <w:color w:val="333333"/>
+          <w:sz w:val="24"/>
+          <w:szCs w:val="24"/>
+          <w:shd w:val="clear" w:color="auto" w:fill="FFFFFF"/>
+        </w:rPr>
+      </w:pPr>
+    </w:p>
+    <w:p>
+      <w:pPr>
+        <w:jc w:val="both"/>
+        <w:rPr>
+          <w:rFonts w:ascii="Arial" w:hAnsi="Arial" w:cs="Arial"/>
+          <w:color w:val="333333"/>
+          <w:sz w:val="24"/>
+          <w:szCs w:val="24"/>
+          <w:shd w:val="clear" w:color="auto" w:fill="FFFFFF"/>
+        </w:rPr>
+      </w:pPr>
+      <w:r>
+        <w:rPr>
+          <w:rFonts w:ascii="Arial" w:hAnsi="Arial" w:cs="Arial"/>
           <w:noProof/>
-        </w:rPr>
+          <w:sz w:val="24"/>
+          <w:szCs w:val="24"/>
+        </w:rPr>
+        <w:lastRenderedPageBreak/>
         <w:drawing>
           <wp:anchor distT="0" distB="0" distL="114300" distR="114300" simplePos="0" relativeHeight="251668480" behindDoc="0" locked="0" layoutInCell="1" allowOverlap="1">
             <wp:simplePos x="0" y="0"/>
@@ -1789,33 +1921,41 @@
       </w:r>
       <w:r>
         <w:rPr>
-          <w:rFonts w:ascii="Verdana" w:hAnsi="Verdana"/>
-          <w:b/>
-          <w:color w:val="333333"/>
+          <w:rFonts w:ascii="Arial" w:hAnsi="Arial" w:cs="Arial"/>
+          <w:b/>
+          <w:color w:val="333333"/>
+          <w:sz w:val="24"/>
+          <w:szCs w:val="24"/>
           <w:shd w:val="clear" w:color="auto" w:fill="FFFFFF"/>
         </w:rPr>
         <w:t xml:space="preserve">Un GPS GY-GPS6MV2: </w:t>
       </w:r>
       <w:r>
         <w:rPr>
-          <w:rFonts w:ascii="Verdana" w:hAnsi="Verdana"/>
-          <w:color w:val="333333"/>
+          <w:rFonts w:ascii="Arial" w:hAnsi="Arial" w:cs="Arial"/>
+          <w:color w:val="333333"/>
+          <w:sz w:val="24"/>
+          <w:szCs w:val="24"/>
           <w:shd w:val="clear" w:color="auto" w:fill="FFFFFF"/>
         </w:rPr>
         <w:t>Con este módulo de GPS obtenemos toda la información necesaria con respecto a la Geolocalización del SAR (</w:t>
       </w:r>
       <w:r>
         <w:rPr>
-          <w:rFonts w:ascii="Verdana" w:hAnsi="Verdana"/>
-          <w:color w:val="333333"/>
+          <w:rFonts w:ascii="Arial" w:hAnsi="Arial" w:cs="Arial"/>
+          <w:color w:val="333333"/>
+          <w:sz w:val="24"/>
+          <w:szCs w:val="24"/>
           <w:shd w:val="clear" w:color="auto" w:fill="FFFFFF"/>
         </w:rPr>
         <w:t>latitud, longitud</w:t>
       </w:r>
       <w:r>
         <w:rPr>
-          <w:rFonts w:ascii="Verdana" w:hAnsi="Verdana"/>
-          <w:color w:val="333333"/>
+          <w:rFonts w:ascii="Arial" w:hAnsi="Arial" w:cs="Arial"/>
+          <w:color w:val="333333"/>
+          <w:sz w:val="24"/>
+          <w:szCs w:val="24"/>
           <w:shd w:val="clear" w:color="auto" w:fill="FFFFFF"/>
         </w:rPr>
         <w:t>, punto cardinal, velocidad, orientación, fecha y hora).</w:t>
@@ -1825,24 +1965,29 @@
       <w:pPr>
         <w:jc w:val="both"/>
         <w:rPr>
-          <w:rFonts w:ascii="Verdana" w:hAnsi="Verdana"/>
-          <w:color w:val="333333"/>
-          <w:shd w:val="clear" w:color="auto" w:fill="FFFFFF"/>
-        </w:rPr>
-      </w:pPr>
-    </w:p>
-    <w:p>
-      <w:pPr>
-        <w:jc w:val="both"/>
-        <w:rPr>
-          <w:rFonts w:ascii="Verdana" w:hAnsi="Verdana"/>
-          <w:b/>
-          <w:color w:val="333333"/>
-          <w:shd w:val="clear" w:color="auto" w:fill="FFFFFF"/>
-        </w:rPr>
-      </w:pPr>
-      <w:r>
-        <w:rPr>
+          <w:rFonts w:ascii="Arial" w:hAnsi="Arial" w:cs="Arial"/>
+          <w:color w:val="333333"/>
+          <w:sz w:val="24"/>
+          <w:szCs w:val="24"/>
+          <w:shd w:val="clear" w:color="auto" w:fill="FFFFFF"/>
+        </w:rPr>
+      </w:pPr>
+    </w:p>
+    <w:p>
+      <w:pPr>
+        <w:jc w:val="both"/>
+        <w:rPr>
+          <w:rFonts w:ascii="Arial" w:hAnsi="Arial" w:cs="Arial"/>
+          <w:b/>
+          <w:color w:val="333333"/>
+          <w:sz w:val="24"/>
+          <w:szCs w:val="24"/>
+          <w:shd w:val="clear" w:color="auto" w:fill="FFFFFF"/>
+        </w:rPr>
+      </w:pPr>
+      <w:r>
+        <w:rPr>
+          <w:rFonts w:ascii="Arial" w:hAnsi="Arial" w:cs="Arial"/>
           <w:i/>
           <w:noProof/>
           <w:sz w:val="24"/>
@@ -1917,57 +2062,60 @@
       <w:pPr>
         <w:jc w:val="both"/>
         <w:rPr>
-          <w:rFonts w:ascii="Verdana" w:hAnsi="Verdana"/>
-          <w:color w:val="333333"/>
-          <w:shd w:val="clear" w:color="auto" w:fill="FFFFFF"/>
-        </w:rPr>
-      </w:pPr>
-      <w:r>
-        <w:rPr>
-          <w:rFonts w:ascii="Verdana" w:hAnsi="Verdana"/>
-          <w:b/>
-          <w:color w:val="333333"/>
-          <w:shd w:val="clear" w:color="auto" w:fill="FFFFFF"/>
-        </w:rPr>
-        <w:t>Cámara de Raspberry Pi V2:</w:t>
-      </w:r>
-      <w:r>
-        <w:rPr>
-          <w:rFonts w:ascii="Verdana" w:hAnsi="Verdana"/>
-          <w:b/>
-          <w:color w:val="333333"/>
-          <w:shd w:val="clear" w:color="auto" w:fill="FFFFFF"/>
-        </w:rPr>
-        <w:t xml:space="preserve"> </w:t>
-      </w:r>
-      <w:r>
-        <w:rPr>
-          <w:rFonts w:ascii="Verdana" w:hAnsi="Verdana"/>
-          <w:color w:val="333333"/>
+          <w:rFonts w:ascii="Arial" w:hAnsi="Arial" w:cs="Arial"/>
+          <w:color w:val="333333"/>
+          <w:sz w:val="24"/>
+          <w:szCs w:val="24"/>
+          <w:shd w:val="clear" w:color="auto" w:fill="FFFFFF"/>
+        </w:rPr>
+      </w:pPr>
+      <w:r>
+        <w:rPr>
+          <w:rFonts w:ascii="Arial" w:hAnsi="Arial" w:cs="Arial"/>
+          <w:b/>
+          <w:color w:val="333333"/>
+          <w:sz w:val="24"/>
+          <w:szCs w:val="24"/>
+          <w:shd w:val="clear" w:color="auto" w:fill="FFFFFF"/>
+        </w:rPr>
+        <w:t xml:space="preserve">Cámara de Raspberry Pi V2: </w:t>
+      </w:r>
+      <w:r>
+        <w:rPr>
+          <w:rFonts w:ascii="Arial" w:hAnsi="Arial" w:cs="Arial"/>
+          <w:color w:val="333333"/>
+          <w:sz w:val="24"/>
+          <w:szCs w:val="24"/>
           <w:shd w:val="clear" w:color="auto" w:fill="FFFFFF"/>
         </w:rPr>
         <w:t xml:space="preserve">Esta cámara, exclusiva de Raspberry, es la utilizada para captar con </w:t>
       </w:r>
       <w:r>
         <w:rPr>
-          <w:rFonts w:ascii="Verdana" w:hAnsi="Verdana"/>
-          <w:color w:val="333333"/>
+          <w:rFonts w:ascii="Arial" w:hAnsi="Arial" w:cs="Arial"/>
+          <w:color w:val="333333"/>
+          <w:sz w:val="24"/>
+          <w:szCs w:val="24"/>
           <w:shd w:val="clear" w:color="auto" w:fill="FFFFFF"/>
         </w:rPr>
         <w:t xml:space="preserve">señal de </w:t>
       </w:r>
       <w:r>
         <w:rPr>
-          <w:rFonts w:ascii="Verdana" w:hAnsi="Verdana"/>
-          <w:color w:val="333333"/>
+          <w:rFonts w:ascii="Arial" w:hAnsi="Arial" w:cs="Arial"/>
+          <w:color w:val="333333"/>
+          <w:sz w:val="24"/>
+          <w:szCs w:val="24"/>
           <w:shd w:val="clear" w:color="auto" w:fill="FFFFFF"/>
         </w:rPr>
         <w:t xml:space="preserve">video en tiempo </w:t>
       </w:r>
       <w:r>
         <w:rPr>
-          <w:rFonts w:ascii="Verdana" w:hAnsi="Verdana"/>
-          <w:color w:val="333333"/>
+          <w:rFonts w:ascii="Arial" w:hAnsi="Arial" w:cs="Arial"/>
+          <w:color w:val="333333"/>
+          <w:sz w:val="24"/>
+          <w:szCs w:val="24"/>
           <w:shd w:val="clear" w:color="auto" w:fill="FFFFFF"/>
         </w:rPr>
         <w:t xml:space="preserve">real (mediante el software </w:t>
@@ -1975,8 +2123,10 @@
       <w:proofErr w:type="spellStart"/>
       <w:r>
         <w:rPr>
-          <w:rFonts w:ascii="Verdana" w:hAnsi="Verdana"/>
-          <w:color w:val="333333"/>
+          <w:rFonts w:ascii="Arial" w:hAnsi="Arial" w:cs="Arial"/>
+          <w:color w:val="333333"/>
+          <w:sz w:val="24"/>
+          <w:szCs w:val="24"/>
           <w:shd w:val="clear" w:color="auto" w:fill="FFFFFF"/>
         </w:rPr>
         <w:t>motion</w:t>
@@ -1984,8 +2134,10 @@
       <w:proofErr w:type="spellEnd"/>
       <w:r>
         <w:rPr>
-          <w:rFonts w:ascii="Verdana" w:hAnsi="Verdana"/>
-          <w:color w:val="333333"/>
+          <w:rFonts w:ascii="Arial" w:hAnsi="Arial" w:cs="Arial"/>
+          <w:color w:val="333333"/>
+          <w:sz w:val="24"/>
+          <w:szCs w:val="24"/>
           <w:shd w:val="clear" w:color="auto" w:fill="FFFFFF"/>
         </w:rPr>
         <w:t>) el entorno que rodea al SAR.</w:t>
@@ -1995,24 +2147,31 @@
       <w:pPr>
         <w:jc w:val="both"/>
         <w:rPr>
-          <w:rFonts w:ascii="Verdana" w:hAnsi="Verdana"/>
-          <w:color w:val="333333"/>
-          <w:shd w:val="clear" w:color="auto" w:fill="FFFFFF"/>
-        </w:rPr>
-      </w:pPr>
-    </w:p>
-    <w:p>
-      <w:pPr>
-        <w:jc w:val="both"/>
-        <w:rPr>
-          <w:rFonts w:ascii="Verdana" w:hAnsi="Verdana"/>
-          <w:color w:val="333333"/>
-          <w:shd w:val="clear" w:color="auto" w:fill="FFFFFF"/>
-        </w:rPr>
-      </w:pPr>
-      <w:r>
-        <w:rPr>
+          <w:rFonts w:ascii="Arial" w:hAnsi="Arial" w:cs="Arial"/>
+          <w:color w:val="333333"/>
+          <w:sz w:val="24"/>
+          <w:szCs w:val="24"/>
+          <w:shd w:val="clear" w:color="auto" w:fill="FFFFFF"/>
+        </w:rPr>
+      </w:pPr>
+    </w:p>
+    <w:p>
+      <w:pPr>
+        <w:jc w:val="both"/>
+        <w:rPr>
+          <w:rFonts w:ascii="Arial" w:hAnsi="Arial" w:cs="Arial"/>
+          <w:color w:val="333333"/>
+          <w:sz w:val="24"/>
+          <w:szCs w:val="24"/>
+          <w:shd w:val="clear" w:color="auto" w:fill="FFFFFF"/>
+        </w:rPr>
+      </w:pPr>
+      <w:r>
+        <w:rPr>
+          <w:rFonts w:ascii="Arial" w:hAnsi="Arial" w:cs="Arial"/>
           <w:noProof/>
+          <w:sz w:val="24"/>
+          <w:szCs w:val="24"/>
         </w:rPr>
         <w:drawing>
           <wp:anchor distT="0" distB="0" distL="114300" distR="114300" simplePos="0" relativeHeight="251671552" behindDoc="0" locked="0" layoutInCell="1" allowOverlap="1">
@@ -2085,17 +2244,21 @@
       <w:pPr>
         <w:jc w:val="both"/>
         <w:rPr>
-          <w:rFonts w:ascii="Verdana" w:hAnsi="Verdana"/>
-          <w:color w:val="333333"/>
+          <w:rFonts w:ascii="Arial" w:hAnsi="Arial" w:cs="Arial"/>
+          <w:color w:val="333333"/>
+          <w:sz w:val="24"/>
+          <w:szCs w:val="24"/>
           <w:shd w:val="clear" w:color="auto" w:fill="FFFFFF"/>
         </w:rPr>
       </w:pPr>
       <w:proofErr w:type="spellStart"/>
       <w:r>
         <w:rPr>
-          <w:rFonts w:ascii="Verdana" w:hAnsi="Verdana"/>
-          <w:b/>
-          <w:color w:val="333333"/>
+          <w:rFonts w:ascii="Arial" w:hAnsi="Arial" w:cs="Arial"/>
+          <w:b/>
+          <w:color w:val="333333"/>
+          <w:sz w:val="24"/>
+          <w:szCs w:val="24"/>
           <w:shd w:val="clear" w:color="auto" w:fill="FFFFFF"/>
         </w:rPr>
         <w:t>PowerBank</w:t>
@@ -2103,9 +2266,11 @@
       <w:proofErr w:type="spellEnd"/>
       <w:r>
         <w:rPr>
-          <w:rFonts w:ascii="Verdana" w:hAnsi="Verdana"/>
-          <w:b/>
-          <w:color w:val="333333"/>
+          <w:rFonts w:ascii="Arial" w:hAnsi="Arial" w:cs="Arial"/>
+          <w:b/>
+          <w:color w:val="333333"/>
+          <w:sz w:val="24"/>
+          <w:szCs w:val="24"/>
           <w:shd w:val="clear" w:color="auto" w:fill="FFFFFF"/>
         </w:rPr>
         <w:t xml:space="preserve"> </w:t>
@@ -2113,9 +2278,11 @@
       <w:proofErr w:type="spellStart"/>
       <w:r>
         <w:rPr>
-          <w:rFonts w:ascii="Verdana" w:hAnsi="Verdana"/>
-          <w:b/>
-          <w:color w:val="333333"/>
+          <w:rFonts w:ascii="Arial" w:hAnsi="Arial" w:cs="Arial"/>
+          <w:b/>
+          <w:color w:val="333333"/>
+          <w:sz w:val="24"/>
+          <w:szCs w:val="24"/>
           <w:shd w:val="clear" w:color="auto" w:fill="FFFFFF"/>
         </w:rPr>
         <w:t>Malibu</w:t>
@@ -2123,35 +2290,43 @@
       <w:proofErr w:type="spellEnd"/>
       <w:r>
         <w:rPr>
-          <w:rFonts w:ascii="Verdana" w:hAnsi="Verdana"/>
-          <w:b/>
-          <w:color w:val="333333"/>
+          <w:rFonts w:ascii="Arial" w:hAnsi="Arial" w:cs="Arial"/>
+          <w:b/>
+          <w:color w:val="333333"/>
+          <w:sz w:val="24"/>
+          <w:szCs w:val="24"/>
           <w:shd w:val="clear" w:color="auto" w:fill="FFFFFF"/>
         </w:rPr>
         <w:t xml:space="preserve"> de 20Ah</w:t>
       </w:r>
       <w:r>
         <w:rPr>
-          <w:rFonts w:ascii="Verdana" w:hAnsi="Verdana"/>
-          <w:b/>
-          <w:color w:val="333333"/>
+          <w:rFonts w:ascii="Arial" w:hAnsi="Arial" w:cs="Arial"/>
+          <w:b/>
+          <w:color w:val="333333"/>
+          <w:sz w:val="24"/>
+          <w:szCs w:val="24"/>
           <w:shd w:val="clear" w:color="auto" w:fill="FFFFFF"/>
         </w:rPr>
         <w:t xml:space="preserve"> con panel solar</w:t>
       </w:r>
       <w:r>
         <w:rPr>
-          <w:rFonts w:ascii="Verdana" w:hAnsi="Verdana"/>
-          <w:b/>
-          <w:color w:val="333333"/>
+          <w:rFonts w:ascii="Arial" w:hAnsi="Arial" w:cs="Arial"/>
+          <w:b/>
+          <w:color w:val="333333"/>
+          <w:sz w:val="24"/>
+          <w:szCs w:val="24"/>
           <w:shd w:val="clear" w:color="auto" w:fill="FFFFFF"/>
         </w:rPr>
         <w:t xml:space="preserve">: </w:t>
       </w:r>
       <w:r>
         <w:rPr>
-          <w:rFonts w:ascii="Verdana" w:hAnsi="Verdana"/>
-          <w:color w:val="333333"/>
+          <w:rFonts w:ascii="Arial" w:hAnsi="Arial" w:cs="Arial"/>
+          <w:color w:val="333333"/>
+          <w:sz w:val="24"/>
+          <w:szCs w:val="24"/>
           <w:shd w:val="clear" w:color="auto" w:fill="FFFFFF"/>
         </w:rPr>
         <w:t xml:space="preserve">Funciona como batería del SAR, provee de corriente eléctrica a la Raspberry y por ende a los </w:t>
@@ -2159,8 +2334,10 @@
       <w:proofErr w:type="spellStart"/>
       <w:r>
         <w:rPr>
-          <w:rFonts w:ascii="Verdana" w:hAnsi="Verdana"/>
-          <w:color w:val="333333"/>
+          <w:rFonts w:ascii="Arial" w:hAnsi="Arial" w:cs="Arial"/>
+          <w:color w:val="333333"/>
+          <w:sz w:val="24"/>
+          <w:szCs w:val="24"/>
           <w:shd w:val="clear" w:color="auto" w:fill="FFFFFF"/>
         </w:rPr>
         <w:t>arduinos</w:t>
@@ -2168,8 +2345,10 @@
       <w:proofErr w:type="spellEnd"/>
       <w:r>
         <w:rPr>
-          <w:rFonts w:ascii="Verdana" w:hAnsi="Verdana"/>
-          <w:color w:val="333333"/>
+          <w:rFonts w:ascii="Arial" w:hAnsi="Arial" w:cs="Arial"/>
+          <w:color w:val="333333"/>
+          <w:sz w:val="24"/>
+          <w:szCs w:val="24"/>
           <w:shd w:val="clear" w:color="auto" w:fill="FFFFFF"/>
         </w:rPr>
         <w:t xml:space="preserve"> conectados a ella.</w:t>
@@ -2223,56 +2402,30 @@
       <w:pPr>
         <w:jc w:val="both"/>
         <w:rPr>
-          <w:rFonts w:ascii="Verdana" w:hAnsi="Verdana"/>
-          <w:color w:val="333333"/>
-          <w:shd w:val="clear" w:color="auto" w:fill="FFFFFF"/>
-        </w:rPr>
-      </w:pPr>
-      <w:r>
-        <w:rPr>
-          <w:rFonts w:ascii="Verdana" w:hAnsi="Verdana"/>
-          <w:color w:val="333333"/>
-          <w:shd w:val="clear" w:color="auto" w:fill="FFFFFF"/>
-        </w:rPr>
-        <w:t>Para el armado de la estructura se procedió a diseñar</w:t>
-      </w:r>
-      <w:r>
-        <w:rPr>
-          <w:rFonts w:ascii="Verdana" w:hAnsi="Verdana"/>
-          <w:color w:val="333333"/>
-          <w:shd w:val="clear" w:color="auto" w:fill="FFFFFF"/>
-        </w:rPr>
-        <w:t xml:space="preserve"> en 3D</w:t>
-      </w:r>
-      <w:r>
-        <w:rPr>
-          <w:rFonts w:ascii="Verdana" w:hAnsi="Verdana"/>
-          <w:color w:val="333333"/>
-          <w:shd w:val="clear" w:color="auto" w:fill="FFFFFF"/>
-        </w:rPr>
-        <w:t xml:space="preserve"> las distintas piezas por medio del entorno de diseño</w:t>
-      </w:r>
-      <w:r>
-        <w:rPr>
-          <w:rFonts w:ascii="Verdana" w:hAnsi="Verdana"/>
-          <w:color w:val="333333"/>
-          <w:shd w:val="clear" w:color="auto" w:fill="FFFFFF"/>
-        </w:rPr>
-        <w:t xml:space="preserve"> gráfico</w:t>
-      </w:r>
-      <w:r>
-        <w:rPr>
-          <w:rFonts w:ascii="Verdana" w:hAnsi="Verdana"/>
-          <w:color w:val="333333"/>
-          <w:shd w:val="clear" w:color="auto" w:fill="FFFFFF"/>
-        </w:rPr>
-        <w:t xml:space="preserve"> </w:t>
+          <w:rFonts w:ascii="Arial" w:hAnsi="Arial" w:cs="Arial"/>
+          <w:color w:val="333333"/>
+          <w:sz w:val="24"/>
+          <w:szCs w:val="24"/>
+          <w:shd w:val="clear" w:color="auto" w:fill="FFFFFF"/>
+        </w:rPr>
+      </w:pPr>
+      <w:r>
+        <w:rPr>
+          <w:rFonts w:ascii="Arial" w:hAnsi="Arial" w:cs="Arial"/>
+          <w:color w:val="333333"/>
+          <w:sz w:val="24"/>
+          <w:szCs w:val="24"/>
+          <w:shd w:val="clear" w:color="auto" w:fill="FFFFFF"/>
+        </w:rPr>
+        <w:t xml:space="preserve">Para el armado de la estructura se procedió a diseñar en 3D las distintas piezas por medio del entorno de diseño gráfico </w:t>
       </w:r>
       <w:proofErr w:type="spellStart"/>
       <w:r>
         <w:rPr>
-          <w:rFonts w:ascii="Verdana" w:hAnsi="Verdana"/>
-          <w:color w:val="333333"/>
+          <w:rFonts w:ascii="Arial" w:hAnsi="Arial" w:cs="Arial"/>
+          <w:color w:val="333333"/>
+          <w:sz w:val="24"/>
+          <w:szCs w:val="24"/>
           <w:shd w:val="clear" w:color="auto" w:fill="FFFFFF"/>
         </w:rPr>
         <w:t>SketchUp</w:t>
@@ -2280,24 +2433,20 @@
       <w:proofErr w:type="spellEnd"/>
       <w:r>
         <w:rPr>
-          <w:rFonts w:ascii="Verdana" w:hAnsi="Verdana"/>
-          <w:color w:val="333333"/>
-          <w:shd w:val="clear" w:color="auto" w:fill="FFFFFF"/>
-        </w:rPr>
-        <w:t xml:space="preserve"> 2017</w:t>
-      </w:r>
-      <w:r>
-        <w:rPr>
-          <w:rFonts w:ascii="Verdana" w:hAnsi="Verdana"/>
-          <w:color w:val="333333"/>
-          <w:shd w:val="clear" w:color="auto" w:fill="FFFFFF"/>
-        </w:rPr>
-        <w:t>. Se tomaron medidas de los distintos componentes y en base a ellas decidimos dividir el gabinete del SAR en cuatro niveles</w:t>
-      </w:r>
-      <w:r>
-        <w:rPr>
-          <w:rFonts w:ascii="Verdana" w:hAnsi="Verdana"/>
-          <w:color w:val="333333"/>
+          <w:rFonts w:ascii="Arial" w:hAnsi="Arial" w:cs="Arial"/>
+          <w:color w:val="333333"/>
+          <w:sz w:val="24"/>
+          <w:szCs w:val="24"/>
+          <w:shd w:val="clear" w:color="auto" w:fill="FFFFFF"/>
+        </w:rPr>
+        <w:t xml:space="preserve"> 2017. Se tomaron medidas de los distintos componentes y en base a ellas decidimos dividir el gabinete del SAR en cuatro niveles</w:t>
+      </w:r>
+      <w:r>
+        <w:rPr>
+          <w:rFonts w:ascii="Arial" w:hAnsi="Arial" w:cs="Arial"/>
+          <w:color w:val="333333"/>
+          <w:sz w:val="24"/>
+          <w:szCs w:val="24"/>
           <w:shd w:val="clear" w:color="auto" w:fill="FFFFFF"/>
         </w:rPr>
         <w:t>.</w:t>
@@ -2307,15 +2456,19 @@
       <w:pPr>
         <w:jc w:val="both"/>
         <w:rPr>
-          <w:rFonts w:ascii="Verdana" w:hAnsi="Verdana"/>
-          <w:color w:val="333333"/>
-          <w:shd w:val="clear" w:color="auto" w:fill="FFFFFF"/>
-        </w:rPr>
-      </w:pPr>
-      <w:r>
-        <w:rPr>
-          <w:rFonts w:ascii="Verdana" w:hAnsi="Verdana"/>
-          <w:color w:val="333333"/>
+          <w:rFonts w:ascii="Arial" w:hAnsi="Arial" w:cs="Arial"/>
+          <w:color w:val="333333"/>
+          <w:sz w:val="24"/>
+          <w:szCs w:val="24"/>
+          <w:shd w:val="clear" w:color="auto" w:fill="FFFFFF"/>
+        </w:rPr>
+      </w:pPr>
+      <w:r>
+        <w:rPr>
+          <w:rFonts w:ascii="Arial" w:hAnsi="Arial" w:cs="Arial"/>
+          <w:color w:val="333333"/>
+          <w:sz w:val="24"/>
+          <w:szCs w:val="24"/>
           <w:shd w:val="clear" w:color="auto" w:fill="FFFFFF"/>
         </w:rPr>
         <w:t>Una vez armados los modelos de los distintos niveles, fuimos imprimiendo los mismos mediante una impresora 3D.</w:t>
@@ -2325,16 +2478,20 @@
       <w:pPr>
         <w:jc w:val="both"/>
         <w:rPr>
-          <w:rFonts w:ascii="Verdana" w:hAnsi="Verdana"/>
-          <w:color w:val="333333"/>
-          <w:shd w:val="clear" w:color="auto" w:fill="FFFFFF"/>
-        </w:rPr>
-      </w:pPr>
-      <w:r>
-        <w:rPr>
-          <w:rFonts w:ascii="Verdana" w:hAnsi="Verdana"/>
-          <w:b/>
-          <w:color w:val="333333"/>
+          <w:rFonts w:ascii="Arial" w:hAnsi="Arial" w:cs="Arial"/>
+          <w:color w:val="333333"/>
+          <w:sz w:val="24"/>
+          <w:szCs w:val="24"/>
+          <w:shd w:val="clear" w:color="auto" w:fill="FFFFFF"/>
+        </w:rPr>
+      </w:pPr>
+      <w:r>
+        <w:rPr>
+          <w:rFonts w:ascii="Arial" w:hAnsi="Arial" w:cs="Arial"/>
+          <w:b/>
+          <w:color w:val="333333"/>
+          <w:sz w:val="24"/>
+          <w:szCs w:val="24"/>
           <w:u w:val="single"/>
           <w:shd w:val="clear" w:color="auto" w:fill="FFFFFF"/>
         </w:rPr>
@@ -2342,16 +2499,20 @@
       </w:r>
       <w:r>
         <w:rPr>
-          <w:rFonts w:ascii="Verdana" w:hAnsi="Verdana"/>
-          <w:color w:val="333333"/>
+          <w:rFonts w:ascii="Arial" w:hAnsi="Arial" w:cs="Arial"/>
+          <w:color w:val="333333"/>
+          <w:sz w:val="24"/>
+          <w:szCs w:val="24"/>
           <w:shd w:val="clear" w:color="auto" w:fill="FFFFFF"/>
         </w:rPr>
         <w:t xml:space="preserve">: El primer nivel es en donde se instalaron los motores, con distintas piezas estructurales metálicas diseñadas exclusivamente para dicha función, además se encuentran los dos puentes H L298N conectados a cada par de motores respectivamente. </w:t>
       </w:r>
       <w:r>
         <w:rPr>
-          <w:rFonts w:ascii="Verdana" w:hAnsi="Verdana"/>
-          <w:color w:val="333333"/>
+          <w:rFonts w:ascii="Arial" w:hAnsi="Arial" w:cs="Arial"/>
+          <w:color w:val="333333"/>
+          <w:sz w:val="24"/>
+          <w:szCs w:val="24"/>
           <w:shd w:val="clear" w:color="auto" w:fill="FFFFFF"/>
         </w:rPr>
         <w:t>Cada motor cuenta con su rueda de plástico.</w:t>
@@ -2361,16 +2522,20 @@
       <w:pPr>
         <w:jc w:val="both"/>
         <w:rPr>
-          <w:rFonts w:ascii="Verdana" w:hAnsi="Verdana"/>
-          <w:color w:val="333333"/>
-          <w:shd w:val="clear" w:color="auto" w:fill="FFFFFF"/>
-        </w:rPr>
-      </w:pPr>
-      <w:r>
-        <w:rPr>
-          <w:rFonts w:ascii="Verdana" w:hAnsi="Verdana"/>
-          <w:b/>
-          <w:color w:val="333333"/>
+          <w:rFonts w:ascii="Arial" w:hAnsi="Arial" w:cs="Arial"/>
+          <w:color w:val="333333"/>
+          <w:sz w:val="24"/>
+          <w:szCs w:val="24"/>
+          <w:shd w:val="clear" w:color="auto" w:fill="FFFFFF"/>
+        </w:rPr>
+      </w:pPr>
+      <w:r>
+        <w:rPr>
+          <w:rFonts w:ascii="Arial" w:hAnsi="Arial" w:cs="Arial"/>
+          <w:b/>
+          <w:color w:val="333333"/>
+          <w:sz w:val="24"/>
+          <w:szCs w:val="24"/>
           <w:u w:val="single"/>
           <w:shd w:val="clear" w:color="auto" w:fill="FFFFFF"/>
         </w:rPr>
@@ -2378,8 +2543,10 @@
       </w:r>
       <w:r>
         <w:rPr>
-          <w:rFonts w:ascii="Verdana" w:hAnsi="Verdana"/>
-          <w:color w:val="333333"/>
+          <w:rFonts w:ascii="Arial" w:hAnsi="Arial" w:cs="Arial"/>
+          <w:color w:val="333333"/>
+          <w:sz w:val="24"/>
+          <w:szCs w:val="24"/>
           <w:shd w:val="clear" w:color="auto" w:fill="FFFFFF"/>
         </w:rPr>
         <w:t xml:space="preserve">: En este nivel se adhirió con tornillos el Arduino Mega y la mini </w:t>
@@ -2387,8 +2554,10 @@
       <w:proofErr w:type="spellStart"/>
       <w:r>
         <w:rPr>
-          <w:rFonts w:ascii="Verdana" w:hAnsi="Verdana"/>
-          <w:color w:val="333333"/>
+          <w:rFonts w:ascii="Arial" w:hAnsi="Arial" w:cs="Arial"/>
+          <w:color w:val="333333"/>
+          <w:sz w:val="24"/>
+          <w:szCs w:val="24"/>
           <w:shd w:val="clear" w:color="auto" w:fill="FFFFFF"/>
         </w:rPr>
         <w:t>protoboard</w:t>
@@ -2396,45 +2565,33 @@
       <w:proofErr w:type="spellEnd"/>
       <w:r>
         <w:rPr>
-          <w:rFonts w:ascii="Verdana" w:hAnsi="Verdana"/>
-          <w:color w:val="333333"/>
-          <w:shd w:val="clear" w:color="auto" w:fill="FFFFFF"/>
-        </w:rPr>
-        <w:t xml:space="preserve"> cada uno con sus respectivas conexiones, además de </w:t>
-      </w:r>
-      <w:proofErr w:type="gramStart"/>
-      <w:r>
-        <w:rPr>
-          <w:rFonts w:ascii="Verdana" w:hAnsi="Verdana"/>
-          <w:color w:val="333333"/>
-          <w:shd w:val="clear" w:color="auto" w:fill="FFFFFF"/>
-        </w:rPr>
-        <w:t>los porta</w:t>
-      </w:r>
-      <w:proofErr w:type="gramEnd"/>
-      <w:r>
-        <w:rPr>
-          <w:rFonts w:ascii="Verdana" w:hAnsi="Verdana"/>
-          <w:color w:val="333333"/>
-          <w:shd w:val="clear" w:color="auto" w:fill="FFFFFF"/>
-        </w:rPr>
-        <w:t xml:space="preserve"> pilas utilizados para la alimentación de los motores. En su frente se colocó uno de los sensores ultrasónicos HC-SR04 que verifica la presencia de objetos en la parte delantera del SAR.</w:t>
-      </w:r>
-    </w:p>
-    <w:p>
-      <w:pPr>
-        <w:jc w:val="both"/>
-        <w:rPr>
-          <w:rFonts w:ascii="Verdana" w:hAnsi="Verdana"/>
-          <w:color w:val="333333"/>
-          <w:shd w:val="clear" w:color="auto" w:fill="FFFFFF"/>
-        </w:rPr>
-      </w:pPr>
-      <w:r>
-        <w:rPr>
-          <w:rFonts w:ascii="Verdana" w:hAnsi="Verdana"/>
-          <w:b/>
-          <w:color w:val="333333"/>
+          <w:rFonts w:ascii="Arial" w:hAnsi="Arial" w:cs="Arial"/>
+          <w:color w:val="333333"/>
+          <w:sz w:val="24"/>
+          <w:szCs w:val="24"/>
+          <w:shd w:val="clear" w:color="auto" w:fill="FFFFFF"/>
+        </w:rPr>
+        <w:t xml:space="preserve"> cada uno con sus respectivas conexiones, además de los porta pilas utilizados para la alimentación de los motores. En su frente se colocó uno de los sensores ultrasónicos HC-SR04 que verifica la presencia de objetos en la parte delantera del SAR.</w:t>
+      </w:r>
+    </w:p>
+    <w:p>
+      <w:pPr>
+        <w:jc w:val="both"/>
+        <w:rPr>
+          <w:rFonts w:ascii="Arial" w:hAnsi="Arial" w:cs="Arial"/>
+          <w:color w:val="333333"/>
+          <w:sz w:val="24"/>
+          <w:szCs w:val="24"/>
+          <w:shd w:val="clear" w:color="auto" w:fill="FFFFFF"/>
+        </w:rPr>
+      </w:pPr>
+      <w:r>
+        <w:rPr>
+          <w:rFonts w:ascii="Arial" w:hAnsi="Arial" w:cs="Arial"/>
+          <w:b/>
+          <w:color w:val="333333"/>
+          <w:sz w:val="24"/>
+          <w:szCs w:val="24"/>
           <w:u w:val="single"/>
           <w:shd w:val="clear" w:color="auto" w:fill="FFFFFF"/>
         </w:rPr>
@@ -2442,69 +2599,75 @@
       </w:r>
       <w:r>
         <w:rPr>
-          <w:rFonts w:ascii="Verdana" w:hAnsi="Verdana"/>
-          <w:color w:val="333333"/>
+          <w:rFonts w:ascii="Arial" w:hAnsi="Arial" w:cs="Arial"/>
+          <w:color w:val="333333"/>
+          <w:sz w:val="24"/>
+          <w:szCs w:val="24"/>
           <w:shd w:val="clear" w:color="auto" w:fill="FFFFFF"/>
         </w:rPr>
         <w:t>: En el tercer nivel se encuentra la Raspberry Pi y el Arduino nano, en conjunto con una gran variedad de sensores, tales como, 2 sensores HC-SR04, u</w:t>
       </w:r>
       <w:r>
         <w:rPr>
-          <w:rFonts w:ascii="Verdana" w:hAnsi="Verdana"/>
-          <w:color w:val="333333"/>
+          <w:rFonts w:ascii="Arial" w:hAnsi="Arial" w:cs="Arial"/>
+          <w:color w:val="333333"/>
+          <w:sz w:val="24"/>
+          <w:szCs w:val="24"/>
           <w:shd w:val="clear" w:color="auto" w:fill="FFFFFF"/>
         </w:rPr>
         <w:t>no en</w:t>
       </w:r>
       <w:r>
         <w:rPr>
-          <w:rFonts w:ascii="Verdana" w:hAnsi="Verdana"/>
-          <w:color w:val="333333"/>
-          <w:shd w:val="clear" w:color="auto" w:fill="FFFFFF"/>
-        </w:rPr>
-        <w:t xml:space="preserve"> cada uno de los laterales para verificar objetos en dichos lugres. </w:t>
-      </w:r>
-      <w:r>
-        <w:rPr>
-          <w:rFonts w:ascii="Verdana" w:hAnsi="Verdana"/>
-          <w:color w:val="333333"/>
+          <w:rFonts w:ascii="Arial" w:hAnsi="Arial" w:cs="Arial"/>
+          <w:color w:val="333333"/>
+          <w:sz w:val="24"/>
+          <w:szCs w:val="24"/>
+          <w:shd w:val="clear" w:color="auto" w:fill="FFFFFF"/>
+        </w:rPr>
+        <w:t xml:space="preserve"> cada uno de los laterales para verificar objetos en dichos lugres. El sensor de monóxido de carbono MQ-7. La cámara de Raspberry en el frente del SAR.</w:t>
+      </w:r>
+    </w:p>
+    <w:p>
+      <w:pPr>
+        <w:jc w:val="both"/>
+        <w:rPr>
+          <w:rFonts w:ascii="Arial" w:hAnsi="Arial" w:cs="Arial"/>
+          <w:color w:val="333333"/>
+          <w:sz w:val="24"/>
+          <w:szCs w:val="24"/>
+          <w:shd w:val="clear" w:color="auto" w:fill="FFFFFF"/>
+        </w:rPr>
+      </w:pPr>
+      <w:r>
+        <w:rPr>
+          <w:rFonts w:ascii="Arial" w:hAnsi="Arial" w:cs="Arial"/>
+          <w:b/>
+          <w:color w:val="333333"/>
+          <w:sz w:val="24"/>
+          <w:szCs w:val="24"/>
+          <w:u w:val="single"/>
           <w:shd w:val="clear" w:color="auto" w:fill="FFFFFF"/>
         </w:rPr>
         <w:lastRenderedPageBreak/>
-        <w:t>El sensor de monóxido de carbono MQ-7. La cámara de Raspberry en el frente del SAR.</w:t>
-      </w:r>
-    </w:p>
-    <w:p>
-      <w:pPr>
-        <w:jc w:val="both"/>
-        <w:rPr>
-          <w:rFonts w:ascii="Verdana" w:hAnsi="Verdana"/>
-          <w:color w:val="333333"/>
-          <w:shd w:val="clear" w:color="auto" w:fill="FFFFFF"/>
-        </w:rPr>
-      </w:pPr>
-      <w:r>
-        <w:rPr>
-          <w:rFonts w:ascii="Verdana" w:hAnsi="Verdana"/>
-          <w:b/>
-          <w:color w:val="333333"/>
-          <w:u w:val="single"/>
-          <w:shd w:val="clear" w:color="auto" w:fill="FFFFFF"/>
-        </w:rPr>
         <w:t>Nivel 4</w:t>
       </w:r>
       <w:r>
         <w:rPr>
-          <w:rFonts w:ascii="Verdana" w:hAnsi="Verdana"/>
-          <w:color w:val="333333"/>
+          <w:rFonts w:ascii="Arial" w:hAnsi="Arial" w:cs="Arial"/>
+          <w:color w:val="333333"/>
+          <w:sz w:val="24"/>
+          <w:szCs w:val="24"/>
           <w:shd w:val="clear" w:color="auto" w:fill="FFFFFF"/>
         </w:rPr>
         <w:t xml:space="preserve">: El nivel superior es el </w:t>
       </w:r>
       <w:r>
         <w:rPr>
-          <w:rFonts w:ascii="Verdana" w:hAnsi="Verdana"/>
-          <w:color w:val="333333"/>
+          <w:rFonts w:ascii="Arial" w:hAnsi="Arial" w:cs="Arial"/>
+          <w:color w:val="333333"/>
+          <w:sz w:val="24"/>
+          <w:szCs w:val="24"/>
           <w:shd w:val="clear" w:color="auto" w:fill="FFFFFF"/>
         </w:rPr>
         <w:t>que se equipa con la batería portátil solar y que se conecta directamente a la Raspberry, además se encuentra a la vista el GPS y el sensor de temperatura DS18B20. Este último conectado al Arduino Nano.</w:t>

--- a/Capitulos/Capitulo 10 - Ensamblado del prototipo del SAR.docx
+++ b/Capitulos/Capitulo 10 - Ensamblado del prototipo del SAR.docx
@@ -86,8 +86,6 @@
         </w:rPr>
         <w:t xml:space="preserve"> robot móvil</w:t>
       </w:r>
-      <w:bookmarkStart w:id="0" w:name="_GoBack"/>
-      <w:bookmarkEnd w:id="0"/>
     </w:p>
     <w:p>
       <w:pPr>
@@ -2397,18 +2395,145 @@
           <w:shd w:val="clear" w:color="auto" w:fill="FFFFFF"/>
         </w:rPr>
       </w:pPr>
-    </w:p>
-    <w:p>
-      <w:pPr>
-        <w:jc w:val="both"/>
-        <w:rPr>
-          <w:rFonts w:ascii="Arial" w:hAnsi="Arial" w:cs="Arial"/>
-          <w:color w:val="333333"/>
-          <w:sz w:val="24"/>
-          <w:szCs w:val="24"/>
-          <w:shd w:val="clear" w:color="auto" w:fill="FFFFFF"/>
-        </w:rPr>
-      </w:pPr>
+      <w:r>
+        <w:rPr>
+          <w:noProof/>
+        </w:rPr>
+        <w:drawing>
+          <wp:anchor distT="0" distB="0" distL="114300" distR="114300" simplePos="0" relativeHeight="251673600" behindDoc="0" locked="0" layoutInCell="1" allowOverlap="1" wp14:anchorId="2CC5A4F9">
+            <wp:simplePos x="0" y="0"/>
+            <wp:positionH relativeFrom="margin">
+              <wp:align>left</wp:align>
+            </wp:positionH>
+            <wp:positionV relativeFrom="paragraph">
+              <wp:posOffset>5009</wp:posOffset>
+            </wp:positionV>
+            <wp:extent cx="2452370" cy="1924685"/>
+            <wp:effectExtent l="0" t="0" r="5080" b="0"/>
+            <wp:wrapSquare wrapText="bothSides"/>
+            <wp:docPr id="15" name="Imagen 15"/>
+            <wp:cNvGraphicFramePr>
+              <a:graphicFrameLocks xmlns:a="http://schemas.openxmlformats.org/drawingml/2006/main" noChangeAspect="1"/>
+            </wp:cNvGraphicFramePr>
+            <a:graphic xmlns:a="http://schemas.openxmlformats.org/drawingml/2006/main">
+              <a:graphicData uri="http://schemas.openxmlformats.org/drawingml/2006/picture">
+                <pic:pic xmlns:pic="http://schemas.openxmlformats.org/drawingml/2006/picture">
+                  <pic:nvPicPr>
+                    <pic:cNvPr id="1" name=""/>
+                    <pic:cNvPicPr/>
+                  </pic:nvPicPr>
+                  <pic:blipFill>
+                    <a:blip r:embed="rId18" cstate="print">
+                      <a:extLst>
+                        <a:ext uri="{28A0092B-C50C-407E-A947-70E740481C1C}">
+                          <a14:useLocalDpi xmlns:a14="http://schemas.microsoft.com/office/drawing/2010/main" val="0"/>
+                        </a:ext>
+                      </a:extLst>
+                    </a:blip>
+                    <a:stretch>
+                      <a:fillRect/>
+                    </a:stretch>
+                  </pic:blipFill>
+                  <pic:spPr>
+                    <a:xfrm>
+                      <a:off x="0" y="0"/>
+                      <a:ext cx="2452370" cy="1924685"/>
+                    </a:xfrm>
+                    <a:prstGeom prst="rect">
+                      <a:avLst/>
+                    </a:prstGeom>
+                  </pic:spPr>
+                </pic:pic>
+              </a:graphicData>
+            </a:graphic>
+            <wp14:sizeRelH relativeFrom="page">
+              <wp14:pctWidth>0</wp14:pctWidth>
+            </wp14:sizeRelH>
+            <wp14:sizeRelV relativeFrom="page">
+              <wp14:pctHeight>0</wp14:pctHeight>
+            </wp14:sizeRelV>
+          </wp:anchor>
+        </w:drawing>
+      </w:r>
+    </w:p>
+    <w:p>
+      <w:pPr>
+        <w:jc w:val="both"/>
+        <w:rPr>
+          <w:rFonts w:ascii="Arial" w:hAnsi="Arial" w:cs="Arial"/>
+          <w:color w:val="333333"/>
+          <w:sz w:val="24"/>
+          <w:szCs w:val="24"/>
+          <w:shd w:val="clear" w:color="auto" w:fill="FFFFFF"/>
+        </w:rPr>
+      </w:pPr>
+      <w:r>
+        <w:rPr>
+          <w:noProof/>
+        </w:rPr>
+        <w:drawing>
+          <wp:anchor distT="0" distB="0" distL="114300" distR="114300" simplePos="0" relativeHeight="251672576" behindDoc="0" locked="0" layoutInCell="1" allowOverlap="1">
+            <wp:simplePos x="0" y="0"/>
+            <wp:positionH relativeFrom="margin">
+              <wp:align>right</wp:align>
+            </wp:positionH>
+            <wp:positionV relativeFrom="paragraph">
+              <wp:posOffset>1446477</wp:posOffset>
+            </wp:positionV>
+            <wp:extent cx="2503170" cy="1407795"/>
+            <wp:effectExtent l="0" t="0" r="0" b="1905"/>
+            <wp:wrapSquare wrapText="bothSides"/>
+            <wp:docPr id="14" name="Imagen 14"/>
+            <wp:cNvGraphicFramePr>
+              <a:graphicFrameLocks xmlns:a="http://schemas.openxmlformats.org/drawingml/2006/main" noChangeAspect="1"/>
+            </wp:cNvGraphicFramePr>
+            <a:graphic xmlns:a="http://schemas.openxmlformats.org/drawingml/2006/main">
+              <a:graphicData uri="http://schemas.openxmlformats.org/drawingml/2006/picture">
+                <pic:pic xmlns:pic="http://schemas.openxmlformats.org/drawingml/2006/picture">
+                  <pic:nvPicPr>
+                    <pic:cNvPr id="0" name="Picture 1"/>
+                    <pic:cNvPicPr>
+                      <a:picLocks noChangeAspect="1" noChangeArrowheads="1"/>
+                    </pic:cNvPicPr>
+                  </pic:nvPicPr>
+                  <pic:blipFill>
+                    <a:blip r:embed="rId19" cstate="print">
+                      <a:extLst>
+                        <a:ext uri="{28A0092B-C50C-407E-A947-70E740481C1C}">
+                          <a14:useLocalDpi xmlns:a14="http://schemas.microsoft.com/office/drawing/2010/main" val="0"/>
+                        </a:ext>
+                      </a:extLst>
+                    </a:blip>
+                    <a:srcRect/>
+                    <a:stretch>
+                      <a:fillRect/>
+                    </a:stretch>
+                  </pic:blipFill>
+                  <pic:spPr bwMode="auto">
+                    <a:xfrm>
+                      <a:off x="0" y="0"/>
+                      <a:ext cx="2503170" cy="1407795"/>
+                    </a:xfrm>
+                    <a:prstGeom prst="rect">
+                      <a:avLst/>
+                    </a:prstGeom>
+                    <a:noFill/>
+                    <a:ln>
+                      <a:noFill/>
+                    </a:ln>
+                  </pic:spPr>
+                </pic:pic>
+              </a:graphicData>
+            </a:graphic>
+            <wp14:sizeRelH relativeFrom="page">
+              <wp14:pctWidth>0</wp14:pctWidth>
+            </wp14:sizeRelH>
+            <wp14:sizeRelV relativeFrom="page">
+              <wp14:pctHeight>0</wp14:pctHeight>
+            </wp14:sizeRelV>
+          </wp:anchor>
+        </w:drawing>
+      </w:r>
       <w:r>
         <w:rPr>
           <w:rFonts w:ascii="Arial" w:hAnsi="Arial" w:cs="Arial"/>
@@ -2463,6 +2588,18 @@
           <w:shd w:val="clear" w:color="auto" w:fill="FFFFFF"/>
         </w:rPr>
       </w:pPr>
+    </w:p>
+    <w:p>
+      <w:pPr>
+        <w:jc w:val="both"/>
+        <w:rPr>
+          <w:rFonts w:ascii="Arial" w:hAnsi="Arial" w:cs="Arial"/>
+          <w:color w:val="333333"/>
+          <w:sz w:val="24"/>
+          <w:szCs w:val="24"/>
+          <w:shd w:val="clear" w:color="auto" w:fill="FFFFFF"/>
+        </w:rPr>
+      </w:pPr>
       <w:r>
         <w:rPr>
           <w:rFonts w:ascii="Arial" w:hAnsi="Arial" w:cs="Arial"/>
@@ -2485,6 +2622,30 @@
           <w:shd w:val="clear" w:color="auto" w:fill="FFFFFF"/>
         </w:rPr>
       </w:pPr>
+    </w:p>
+    <w:p>
+      <w:pPr>
+        <w:jc w:val="both"/>
+        <w:rPr>
+          <w:rFonts w:ascii="Arial" w:hAnsi="Arial" w:cs="Arial"/>
+          <w:color w:val="333333"/>
+          <w:sz w:val="24"/>
+          <w:szCs w:val="24"/>
+          <w:shd w:val="clear" w:color="auto" w:fill="FFFFFF"/>
+        </w:rPr>
+      </w:pPr>
+    </w:p>
+    <w:p>
+      <w:pPr>
+        <w:jc w:val="both"/>
+        <w:rPr>
+          <w:rFonts w:ascii="Arial" w:hAnsi="Arial" w:cs="Arial"/>
+          <w:color w:val="333333"/>
+          <w:sz w:val="24"/>
+          <w:szCs w:val="24"/>
+          <w:shd w:val="clear" w:color="auto" w:fill="FFFFFF"/>
+        </w:rPr>
+      </w:pPr>
       <w:r>
         <w:rPr>
           <w:rFonts w:ascii="Arial" w:hAnsi="Arial" w:cs="Arial"/>
@@ -2531,6 +2692,77 @@
       </w:pPr>
       <w:r>
         <w:rPr>
+          <w:noProof/>
+        </w:rPr>
+        <w:lastRenderedPageBreak/>
+        <w:drawing>
+          <wp:anchor distT="0" distB="0" distL="114300" distR="114300" simplePos="0" relativeHeight="251674624" behindDoc="0" locked="0" layoutInCell="1" allowOverlap="1">
+            <wp:simplePos x="0" y="0"/>
+            <wp:positionH relativeFrom="column">
+              <wp:posOffset>-3365</wp:posOffset>
+            </wp:positionH>
+            <wp:positionV relativeFrom="paragraph">
+              <wp:posOffset>53</wp:posOffset>
+            </wp:positionV>
+            <wp:extent cx="1734796" cy="1369536"/>
+            <wp:effectExtent l="0" t="0" r="0" b="2540"/>
+            <wp:wrapSquare wrapText="bothSides"/>
+            <wp:docPr id="16" name="Imagen 16"/>
+            <wp:cNvGraphicFramePr>
+              <a:graphicFrameLocks xmlns:a="http://schemas.openxmlformats.org/drawingml/2006/main" noChangeAspect="1"/>
+            </wp:cNvGraphicFramePr>
+            <a:graphic xmlns:a="http://schemas.openxmlformats.org/drawingml/2006/main">
+              <a:graphicData uri="http://schemas.openxmlformats.org/drawingml/2006/picture">
+                <pic:pic xmlns:pic="http://schemas.openxmlformats.org/drawingml/2006/picture">
+                  <pic:nvPicPr>
+                    <pic:cNvPr id="0" name="Picture 3"/>
+                    <pic:cNvPicPr>
+                      <a:picLocks noChangeAspect="1" noChangeArrowheads="1"/>
+                    </pic:cNvPicPr>
+                  </pic:nvPicPr>
+                  <pic:blipFill rotWithShape="1">
+                    <a:blip r:embed="rId20" cstate="print">
+                      <a:extLst>
+                        <a:ext uri="{28A0092B-C50C-407E-A947-70E740481C1C}">
+                          <a14:useLocalDpi xmlns:a14="http://schemas.microsoft.com/office/drawing/2010/main" val="0"/>
+                        </a:ext>
+                      </a:extLst>
+                    </a:blip>
+                    <a:srcRect l="19312" t="5908" r="18337" b="6597"/>
+                    <a:stretch/>
+                  </pic:blipFill>
+                  <pic:spPr bwMode="auto">
+                    <a:xfrm>
+                      <a:off x="0" y="0"/>
+                      <a:ext cx="1734796" cy="1369536"/>
+                    </a:xfrm>
+                    <a:prstGeom prst="rect">
+                      <a:avLst/>
+                    </a:prstGeom>
+                    <a:noFill/>
+                    <a:ln>
+                      <a:noFill/>
+                    </a:ln>
+                    <a:extLst>
+                      <a:ext uri="{53640926-AAD7-44D8-BBD7-CCE9431645EC}">
+                        <a14:shadowObscured xmlns:a14="http://schemas.microsoft.com/office/drawing/2010/main"/>
+                      </a:ext>
+                    </a:extLst>
+                  </pic:spPr>
+                </pic:pic>
+              </a:graphicData>
+            </a:graphic>
+            <wp14:sizeRelH relativeFrom="page">
+              <wp14:pctWidth>0</wp14:pctWidth>
+            </wp14:sizeRelH>
+            <wp14:sizeRelV relativeFrom="page">
+              <wp14:pctHeight>0</wp14:pctHeight>
+            </wp14:sizeRelV>
+          </wp:anchor>
+        </w:drawing>
+      </w:r>
+      <w:r>
+        <w:rPr>
           <w:rFonts w:ascii="Arial" w:hAnsi="Arial" w:cs="Arial"/>
           <w:b/>
           <w:color w:val="333333"/>
@@ -2571,20 +2803,112 @@
           <w:szCs w:val="24"/>
           <w:shd w:val="clear" w:color="auto" w:fill="FFFFFF"/>
         </w:rPr>
-        <w:t xml:space="preserve"> cada uno con sus respectivas conexiones, además de los porta pilas utilizados para la alimentación de los motores. En su frente se colocó uno de los sensores ultrasónicos HC-SR04 que verifica la presencia de objetos en la parte delantera del SAR.</w:t>
-      </w:r>
-    </w:p>
-    <w:p>
-      <w:pPr>
-        <w:jc w:val="both"/>
-        <w:rPr>
-          <w:rFonts w:ascii="Arial" w:hAnsi="Arial" w:cs="Arial"/>
-          <w:color w:val="333333"/>
-          <w:sz w:val="24"/>
-          <w:szCs w:val="24"/>
-          <w:shd w:val="clear" w:color="auto" w:fill="FFFFFF"/>
-        </w:rPr>
-      </w:pPr>
+        <w:t xml:space="preserve"> cada uno con sus respectivas conexiones, además de </w:t>
+      </w:r>
+      <w:proofErr w:type="gramStart"/>
+      <w:r>
+        <w:rPr>
+          <w:rFonts w:ascii="Arial" w:hAnsi="Arial" w:cs="Arial"/>
+          <w:color w:val="333333"/>
+          <w:sz w:val="24"/>
+          <w:szCs w:val="24"/>
+          <w:shd w:val="clear" w:color="auto" w:fill="FFFFFF"/>
+        </w:rPr>
+        <w:t>los porta</w:t>
+      </w:r>
+      <w:proofErr w:type="gramEnd"/>
+      <w:r>
+        <w:rPr>
+          <w:rFonts w:ascii="Arial" w:hAnsi="Arial" w:cs="Arial"/>
+          <w:color w:val="333333"/>
+          <w:sz w:val="24"/>
+          <w:szCs w:val="24"/>
+          <w:shd w:val="clear" w:color="auto" w:fill="FFFFFF"/>
+        </w:rPr>
+        <w:t xml:space="preserve"> pilas utilizados para la alimentación de los motores. En su frente se colocó uno de los sensores ultrasónicos HC-SR04 que verifica la presencia de objetos en la parte delantera del SAR.</w:t>
+      </w:r>
+    </w:p>
+    <w:p>
+      <w:pPr>
+        <w:jc w:val="both"/>
+        <w:rPr>
+          <w:rFonts w:ascii="Arial" w:hAnsi="Arial" w:cs="Arial"/>
+          <w:color w:val="333333"/>
+          <w:sz w:val="24"/>
+          <w:szCs w:val="24"/>
+          <w:shd w:val="clear" w:color="auto" w:fill="FFFFFF"/>
+        </w:rPr>
+      </w:pPr>
+      <w:r>
+        <w:rPr>
+          <w:noProof/>
+        </w:rPr>
+        <w:drawing>
+          <wp:anchor distT="0" distB="0" distL="114300" distR="114300" simplePos="0" relativeHeight="251675648" behindDoc="0" locked="0" layoutInCell="1" allowOverlap="1">
+            <wp:simplePos x="0" y="0"/>
+            <wp:positionH relativeFrom="margin">
+              <wp:align>right</wp:align>
+            </wp:positionH>
+            <wp:positionV relativeFrom="paragraph">
+              <wp:posOffset>289560</wp:posOffset>
+            </wp:positionV>
+            <wp:extent cx="2791460" cy="2505710"/>
+            <wp:effectExtent l="0" t="9525" r="0" b="0"/>
+            <wp:wrapSquare wrapText="bothSides"/>
+            <wp:docPr id="17" name="Imagen 17"/>
+            <wp:cNvGraphicFramePr>
+              <a:graphicFrameLocks xmlns:a="http://schemas.openxmlformats.org/drawingml/2006/main" noChangeAspect="1"/>
+            </wp:cNvGraphicFramePr>
+            <a:graphic xmlns:a="http://schemas.openxmlformats.org/drawingml/2006/main">
+              <a:graphicData uri="http://schemas.openxmlformats.org/drawingml/2006/picture">
+                <pic:pic xmlns:pic="http://schemas.openxmlformats.org/drawingml/2006/picture">
+                  <pic:nvPicPr>
+                    <pic:cNvPr id="0" name="Picture 5"/>
+                    <pic:cNvPicPr>
+                      <a:picLocks noChangeAspect="1" noChangeArrowheads="1"/>
+                    </pic:cNvPicPr>
+                  </pic:nvPicPr>
+                  <pic:blipFill rotWithShape="1">
+                    <a:blip r:embed="rId21" cstate="print">
+                      <a:extLst>
+                        <a:ext uri="{28A0092B-C50C-407E-A947-70E740481C1C}">
+                          <a14:useLocalDpi xmlns:a14="http://schemas.microsoft.com/office/drawing/2010/main" val="0"/>
+                        </a:ext>
+                      </a:extLst>
+                    </a:blip>
+                    <a:srcRect l="30338" t="2558" r="8590"/>
+                    <a:stretch/>
+                  </pic:blipFill>
+                  <pic:spPr bwMode="auto">
+                    <a:xfrm rot="5400000">
+                      <a:off x="0" y="0"/>
+                      <a:ext cx="2791460" cy="2505710"/>
+                    </a:xfrm>
+                    <a:prstGeom prst="rect">
+                      <a:avLst/>
+                    </a:prstGeom>
+                    <a:noFill/>
+                    <a:ln>
+                      <a:noFill/>
+                    </a:ln>
+                    <a:extLst>
+                      <a:ext uri="{53640926-AAD7-44D8-BBD7-CCE9431645EC}">
+                        <a14:shadowObscured xmlns:a14="http://schemas.microsoft.com/office/drawing/2010/main"/>
+                      </a:ext>
+                    </a:extLst>
+                  </pic:spPr>
+                </pic:pic>
+              </a:graphicData>
+            </a:graphic>
+            <wp14:sizeRelH relativeFrom="page">
+              <wp14:pctWidth>0</wp14:pctWidth>
+            </wp14:sizeRelH>
+            <wp14:sizeRelV relativeFrom="page">
+              <wp14:pctHeight>0</wp14:pctHeight>
+            </wp14:sizeRelV>
+          </wp:anchor>
+        </w:drawing>
+      </w:r>
       <w:r>
         <w:rPr>
           <w:rFonts w:ascii="Arial" w:hAnsi="Arial" w:cs="Arial"/>
@@ -2649,7 +2973,6 @@
           <w:u w:val="single"/>
           <w:shd w:val="clear" w:color="auto" w:fill="FFFFFF"/>
         </w:rPr>
-        <w:lastRenderedPageBreak/>
         <w:t>Nivel 4</w:t>
       </w:r>
       <w:r>
@@ -2677,49 +3000,15 @@
       <w:pPr>
         <w:jc w:val="both"/>
         <w:rPr>
-          <w:rFonts w:ascii="Verdana" w:hAnsi="Verdana"/>
-          <w:color w:val="333333"/>
-          <w:shd w:val="clear" w:color="auto" w:fill="FFFFFF"/>
-        </w:rPr>
-      </w:pPr>
-    </w:p>
-    <w:p>
-      <w:pPr>
-        <w:jc w:val="both"/>
-        <w:rPr>
-          <w:rFonts w:ascii="Arial" w:hAnsi="Arial" w:cs="Arial"/>
-          <w:bCs/>
-          <w:i/>
-          <w:color w:val="222222"/>
+          <w:rStyle w:val="Hipervnculo"/>
+          <w:rFonts w:ascii="Arial" w:hAnsi="Arial" w:cs="Arial"/>
           <w:sz w:val="28"/>
           <w:szCs w:val="28"/>
           <w:shd w:val="clear" w:color="auto" w:fill="FFFFFF"/>
         </w:rPr>
       </w:pPr>
-      <w:r>
-        <w:rPr>
-          <w:rFonts w:ascii="Arial" w:hAnsi="Arial" w:cs="Arial"/>
-          <w:bCs/>
-          <w:i/>
-          <w:color w:val="222222"/>
-          <w:sz w:val="28"/>
-          <w:szCs w:val="28"/>
-          <w:shd w:val="clear" w:color="auto" w:fill="FFFFFF"/>
-        </w:rPr>
-        <w:t>Bibliografía del capitulo</w:t>
-      </w:r>
-    </w:p>
-    <w:p>
-      <w:pPr>
-        <w:jc w:val="both"/>
-        <w:rPr>
-          <w:rStyle w:val="Hipervnculo"/>
-          <w:rFonts w:ascii="Arial" w:hAnsi="Arial" w:cs="Arial"/>
-          <w:sz w:val="28"/>
-          <w:szCs w:val="28"/>
-          <w:shd w:val="clear" w:color="auto" w:fill="FFFFFF"/>
-        </w:rPr>
-      </w:pPr>
+      <w:bookmarkStart w:id="0" w:name="_GoBack"/>
+      <w:bookmarkEnd w:id="0"/>
     </w:p>
     <w:p>
       <w:pPr>

--- a/Capitulos/Capitulo 10 - Ensamblado del prototipo del SAR.docx
+++ b/Capitulos/Capitulo 10 - Ensamblado del prototipo del SAR.docx
@@ -492,7 +492,29 @@
           <w:szCs w:val="24"/>
           <w:shd w:val="clear" w:color="auto" w:fill="FFFFFF"/>
         </w:rPr>
-        <w:t>memoria, se encuentra almacenada una versión del protocolo Firmata nombrada como</w:t>
+        <w:t xml:space="preserve">memoria, se encuentra almacenada una versión del protocolo </w:t>
+      </w:r>
+      <w:proofErr w:type="spellStart"/>
+      <w:r>
+        <w:rPr>
+          <w:rFonts w:ascii="Arial" w:hAnsi="Arial" w:cs="Arial"/>
+          <w:color w:val="333333"/>
+          <w:sz w:val="24"/>
+          <w:szCs w:val="24"/>
+          <w:shd w:val="clear" w:color="auto" w:fill="FFFFFF"/>
+        </w:rPr>
+        <w:t>Firmata</w:t>
+      </w:r>
+      <w:proofErr w:type="spellEnd"/>
+      <w:r>
+        <w:rPr>
+          <w:rFonts w:ascii="Arial" w:hAnsi="Arial" w:cs="Arial"/>
+          <w:color w:val="333333"/>
+          <w:sz w:val="24"/>
+          <w:szCs w:val="24"/>
+          <w:shd w:val="clear" w:color="auto" w:fill="FFFFFF"/>
+        </w:rPr>
+        <w:t xml:space="preserve"> nombrada como</w:t>
       </w:r>
       <w:r>
         <w:rPr>
@@ -784,7 +806,29 @@
           <w:szCs w:val="24"/>
           <w:shd w:val="clear" w:color="auto" w:fill="FFFFFF"/>
         </w:rPr>
-        <w:t xml:space="preserve"> se necesita una versión particular del protocolo Firmata, nombrada como </w:t>
+        <w:t xml:space="preserve"> se necesita una versión particular del protocolo </w:t>
+      </w:r>
+      <w:proofErr w:type="spellStart"/>
+      <w:r>
+        <w:rPr>
+          <w:rFonts w:ascii="Arial" w:hAnsi="Arial" w:cs="Arial"/>
+          <w:color w:val="333333"/>
+          <w:sz w:val="24"/>
+          <w:szCs w:val="24"/>
+          <w:shd w:val="clear" w:color="auto" w:fill="FFFFFF"/>
+        </w:rPr>
+        <w:t>Firmata</w:t>
+      </w:r>
+      <w:proofErr w:type="spellEnd"/>
+      <w:r>
+        <w:rPr>
+          <w:rFonts w:ascii="Arial" w:hAnsi="Arial" w:cs="Arial"/>
+          <w:color w:val="333333"/>
+          <w:sz w:val="24"/>
+          <w:szCs w:val="24"/>
+          <w:shd w:val="clear" w:color="auto" w:fill="FFFFFF"/>
+        </w:rPr>
+        <w:t xml:space="preserve">, nombrada como </w:t>
       </w:r>
       <w:proofErr w:type="spellStart"/>
       <w:r>
@@ -3007,8 +3051,6 @@
           <w:shd w:val="clear" w:color="auto" w:fill="FFFFFF"/>
         </w:rPr>
       </w:pPr>
-      <w:bookmarkStart w:id="0" w:name="_GoBack"/>
-      <w:bookmarkEnd w:id="0"/>
     </w:p>
     <w:p>
       <w:pPr>
@@ -3035,6 +3077,8 @@
           <w:shd w:val="clear" w:color="auto" w:fill="FFFFFF"/>
         </w:rPr>
       </w:pPr>
+      <w:bookmarkStart w:id="0" w:name="_GoBack"/>
+      <w:bookmarkEnd w:id="0"/>
     </w:p>
     <w:p>
       <w:pPr>
@@ -3048,6 +3092,34 @@
           <w:shd w:val="clear" w:color="auto" w:fill="FFFFFF"/>
         </w:rPr>
       </w:pPr>
+      <w:r>
+        <w:rPr>
+          <w:rFonts w:ascii="Arial" w:hAnsi="Arial" w:cs="Arial"/>
+          <w:b/>
+          <w:bCs/>
+          <w:color w:val="222222"/>
+          <w:sz w:val="28"/>
+          <w:szCs w:val="28"/>
+          <w:highlight w:val="yellow"/>
+          <w:shd w:val="clear" w:color="auto" w:fill="FFFFFF"/>
+        </w:rPr>
+        <w:t xml:space="preserve">Falta agregar esquemas </w:t>
+      </w:r>
+      <w:proofErr w:type="spellStart"/>
+      <w:r>
+        <w:rPr>
+          <w:rFonts w:ascii="Arial" w:hAnsi="Arial" w:cs="Arial"/>
+          <w:b/>
+          <w:bCs/>
+          <w:color w:val="222222"/>
+          <w:sz w:val="28"/>
+          <w:szCs w:val="28"/>
+          <w:highlight w:val="yellow"/>
+          <w:shd w:val="clear" w:color="auto" w:fill="FFFFFF"/>
+        </w:rPr>
+        <w:t>fritzing</w:t>
+      </w:r>
+      <w:proofErr w:type="spellEnd"/>
     </w:p>
     <w:sectPr>
       <w:pgSz w:w="11906" w:h="16838"/>
